--- a/gaed-county-index-documentation.docx
+++ b/gaed-county-index-documentation.docx
@@ -1,6 +1,6 @@
 
 <file path=word/document.xml><?xml version="1.0" encoding="utf-8"?>
-<w:document xmlns:wpc="http://schemas.microsoft.com/office/word/2010/wordprocessingCanvas" xmlns:cx="http://schemas.microsoft.com/office/drawing/2014/chartex" xmlns:cx1="http://schemas.microsoft.com/office/drawing/2015/9/8/chartex" xmlns:cx2="http://schemas.microsoft.com/office/drawing/2015/10/21/chartex" xmlns:cx3="http://schemas.microsoft.com/office/drawing/2016/5/9/chartex" xmlns:cx4="http://schemas.microsoft.com/office/drawing/2016/5/10/chartex" xmlns:cx5="http://schemas.microsoft.com/office/drawing/2016/5/11/chartex" xmlns:cx6="http://schemas.microsoft.com/office/drawing/2016/5/12/chartex" xmlns:cx7="http://schemas.microsoft.com/office/drawing/2016/5/13/chartex" xmlns:cx8="http://schemas.microsoft.com/office/drawing/2016/5/14/chartex" xmlns:mc="http://schemas.openxmlformats.org/markup-compatibility/2006" xmlns:aink="http://schemas.microsoft.com/office/drawing/2016/ink" xmlns:am3d="http://schemas.microsoft.com/office/drawing/2017/model3d" xmlns:o="urn:schemas-microsoft-com:office:office" xmlns:r="http://schemas.openxmlformats.org/officeDocument/2006/relationships" xmlns:m="http://schemas.openxmlformats.org/officeDocument/2006/math" xmlns:v="urn:schemas-microsoft-com:vml" xmlns:wp14="http://schemas.microsoft.com/office/word/2010/wordprocessingDrawing" xmlns:wp="http://schemas.openxmlformats.org/drawingml/2006/wordprocessingDrawing" xmlns:w10="urn:schemas-microsoft-com:office:word" xmlns:w="http://schemas.openxmlformats.org/wordprocessingml/2006/main" xmlns:w14="http://schemas.microsoft.com/office/word/2010/wordml" xmlns:w15="http://schemas.microsoft.com/office/word/2012/wordml" xmlns:w16cid="http://schemas.microsoft.com/office/word/2016/wordml/cid" xmlns:w16se="http://schemas.microsoft.com/office/word/2015/wordml/symex" xmlns:wpg="http://schemas.microsoft.com/office/word/2010/wordprocessingGroup" xmlns:wpi="http://schemas.microsoft.com/office/word/2010/wordprocessingInk" xmlns:wne="http://schemas.microsoft.com/office/word/2006/wordml" xmlns:wps="http://schemas.microsoft.com/office/word/2010/wordprocessingShape" mc:Ignorable="w14 w15 w16se w16cid wp14">
+<w:document xmlns:wpc="http://schemas.microsoft.com/office/word/2010/wordprocessingCanvas" xmlns:cx="http://schemas.microsoft.com/office/drawing/2014/chartex" xmlns:cx1="http://schemas.microsoft.com/office/drawing/2015/9/8/chartex" xmlns:cx2="http://schemas.microsoft.com/office/drawing/2015/10/21/chartex" xmlns:cx3="http://schemas.microsoft.com/office/drawing/2016/5/9/chartex" xmlns:cx4="http://schemas.microsoft.com/office/drawing/2016/5/10/chartex" xmlns:cx5="http://schemas.microsoft.com/office/drawing/2016/5/11/chartex" xmlns:cx6="http://schemas.microsoft.com/office/drawing/2016/5/12/chartex" xmlns:cx7="http://schemas.microsoft.com/office/drawing/2016/5/13/chartex" xmlns:cx8="http://schemas.microsoft.com/office/drawing/2016/5/14/chartex" xmlns:mc="http://schemas.openxmlformats.org/markup-compatibility/2006" xmlns:aink="http://schemas.microsoft.com/office/drawing/2016/ink" xmlns:am3d="http://schemas.microsoft.com/office/drawing/2017/model3d" xmlns:o="urn:schemas-microsoft-com:office:office" xmlns:r="http://schemas.openxmlformats.org/officeDocument/2006/relationships" xmlns:m="http://schemas.openxmlformats.org/officeDocument/2006/math" xmlns:v="urn:schemas-microsoft-com:vml" xmlns:wp14="http://schemas.microsoft.com/office/word/2010/wordprocessingDrawing" xmlns:wp="http://schemas.openxmlformats.org/drawingml/2006/wordprocessingDrawing" xmlns:w10="urn:schemas-microsoft-com:office:word" xmlns:w="http://schemas.openxmlformats.org/wordprocessingml/2006/main" xmlns:w14="http://schemas.microsoft.com/office/word/2010/wordml" xmlns:w15="http://schemas.microsoft.com/office/word/2012/wordml" xmlns:w16cex="http://schemas.microsoft.com/office/word/2018/wordml/cex" xmlns:w16cid="http://schemas.microsoft.com/office/word/2016/wordml/cid" xmlns:w16="http://schemas.microsoft.com/office/word/2018/wordml" xmlns:w16se="http://schemas.microsoft.com/office/word/2015/wordml/symex" xmlns:wpg="http://schemas.microsoft.com/office/word/2010/wordprocessingGroup" xmlns:wpi="http://schemas.microsoft.com/office/word/2010/wordprocessingInk" xmlns:wne="http://schemas.microsoft.com/office/word/2006/wordml" xmlns:wps="http://schemas.microsoft.com/office/word/2010/wordprocessingShape" mc:Ignorable="w14 w15 w16se w16cid w16 w16cex wp14">
   <w:body>
     <w:p>
       <w:pPr>
@@ -72,15 +72,6 @@
           <w:szCs w:val="24"/>
         </w:rPr>
       </w:pPr>
-    </w:p>
-    <w:p>
-      <w:pPr>
-        <w:rPr>
-          <w:rFonts w:ascii="Arial Narrow" w:hAnsi="Arial Narrow"/>
-          <w:sz w:val="24"/>
-          <w:szCs w:val="24"/>
-        </w:rPr>
-      </w:pPr>
       <w:r>
         <w:rPr>
           <w:rFonts w:ascii="Arial Narrow" w:hAnsi="Arial Narrow"/>
@@ -163,7 +154,27 @@
           <w:sz w:val="24"/>
           <w:szCs w:val="24"/>
         </w:rPr>
-        <w:t xml:space="preserve"> (15)</w:t>
+        <w:t xml:space="preserve"> (</w:t>
+      </w:r>
+      <w:r>
+        <w:rPr>
+          <w:rFonts w:ascii="Arial Narrow" w:hAnsi="Arial Narrow"/>
+          <w:i/>
+          <w:iCs/>
+          <w:sz w:val="24"/>
+          <w:szCs w:val="24"/>
+        </w:rPr>
+        <w:t>20</w:t>
+      </w:r>
+      <w:r>
+        <w:rPr>
+          <w:rFonts w:ascii="Arial Narrow" w:hAnsi="Arial Narrow"/>
+          <w:i/>
+          <w:iCs/>
+          <w:sz w:val="24"/>
+          <w:szCs w:val="24"/>
+        </w:rPr>
+        <w:t>)</w:t>
       </w:r>
     </w:p>
     <w:p>
@@ -264,7 +275,27 @@
           <w:sz w:val="24"/>
           <w:szCs w:val="24"/>
         </w:rPr>
-        <w:t xml:space="preserve"> (25)</w:t>
+        <w:t xml:space="preserve"> (</w:t>
+      </w:r>
+      <w:r>
+        <w:rPr>
+          <w:rFonts w:ascii="Arial Narrow" w:hAnsi="Arial Narrow"/>
+          <w:i/>
+          <w:iCs/>
+          <w:sz w:val="24"/>
+          <w:szCs w:val="24"/>
+        </w:rPr>
+        <w:t>30</w:t>
+      </w:r>
+      <w:r>
+        <w:rPr>
+          <w:rFonts w:ascii="Arial Narrow" w:hAnsi="Arial Narrow"/>
+          <w:i/>
+          <w:iCs/>
+          <w:sz w:val="24"/>
+          <w:szCs w:val="24"/>
+        </w:rPr>
+        <w:t>)</w:t>
       </w:r>
     </w:p>
     <w:p>
@@ -438,7 +469,27 @@
           <w:sz w:val="24"/>
           <w:szCs w:val="24"/>
         </w:rPr>
-        <w:t xml:space="preserve"> (25)</w:t>
+        <w:t xml:space="preserve"> (</w:t>
+      </w:r>
+      <w:r>
+        <w:rPr>
+          <w:rFonts w:ascii="Arial Narrow" w:hAnsi="Arial Narrow"/>
+          <w:i/>
+          <w:iCs/>
+          <w:sz w:val="24"/>
+          <w:szCs w:val="24"/>
+        </w:rPr>
+        <w:t>30</w:t>
+      </w:r>
+      <w:r>
+        <w:rPr>
+          <w:rFonts w:ascii="Arial Narrow" w:hAnsi="Arial Narrow"/>
+          <w:i/>
+          <w:iCs/>
+          <w:sz w:val="24"/>
+          <w:szCs w:val="24"/>
+        </w:rPr>
+        <w:t>)</w:t>
       </w:r>
     </w:p>
     <w:p>
@@ -580,7 +631,27 @@
           <w:sz w:val="24"/>
           <w:szCs w:val="24"/>
         </w:rPr>
-        <w:t xml:space="preserve"> (25)</w:t>
+        <w:t xml:space="preserve"> (2</w:t>
+      </w:r>
+      <w:r>
+        <w:rPr>
+          <w:rFonts w:ascii="Arial Narrow" w:hAnsi="Arial Narrow"/>
+          <w:i/>
+          <w:iCs/>
+          <w:sz w:val="24"/>
+          <w:szCs w:val="24"/>
+        </w:rPr>
+        <w:t>0</w:t>
+      </w:r>
+      <w:r>
+        <w:rPr>
+          <w:rFonts w:ascii="Arial Narrow" w:hAnsi="Arial Narrow"/>
+          <w:i/>
+          <w:iCs/>
+          <w:sz w:val="24"/>
+          <w:szCs w:val="24"/>
+        </w:rPr>
+        <w:t>)</w:t>
       </w:r>
     </w:p>
     <w:p>
@@ -614,13 +685,15 @@
         </w:numPr>
         <w:rPr>
           <w:rFonts w:ascii="Arial Narrow" w:hAnsi="Arial Narrow"/>
-          <w:sz w:val="24"/>
-          <w:szCs w:val="24"/>
-        </w:rPr>
-      </w:pPr>
-      <w:r>
-        <w:rPr>
-          <w:rFonts w:ascii="Arial Narrow" w:hAnsi="Arial Narrow"/>
+          <w:strike/>
+          <w:sz w:val="24"/>
+          <w:szCs w:val="24"/>
+        </w:rPr>
+      </w:pPr>
+      <w:r>
+        <w:rPr>
+          <w:rFonts w:ascii="Arial Narrow" w:hAnsi="Arial Narrow"/>
+          <w:strike/>
           <w:sz w:val="24"/>
           <w:szCs w:val="24"/>
         </w:rPr>
@@ -673,105 +746,6 @@
     </w:p>
     <w:p>
       <w:pPr>
-        <w:pStyle w:val="ListParagraph"/>
-        <w:numPr>
-          <w:ilvl w:val="0"/>
-          <w:numId w:val="1"/>
-        </w:numPr>
-        <w:rPr>
-          <w:rFonts w:ascii="Arial Narrow" w:hAnsi="Arial Narrow"/>
-          <w:strike/>
-          <w:sz w:val="24"/>
-          <w:szCs w:val="24"/>
-        </w:rPr>
-      </w:pPr>
-      <w:r>
-        <w:rPr>
-          <w:rFonts w:ascii="Arial Narrow" w:hAnsi="Arial Narrow"/>
-          <w:i/>
-          <w:iCs/>
-          <w:sz w:val="24"/>
-          <w:szCs w:val="24"/>
-        </w:rPr>
-        <w:t xml:space="preserve">Crime </w:t>
-      </w:r>
-      <w:r>
-        <w:rPr>
-          <w:rFonts w:ascii="Arial Narrow" w:hAnsi="Arial Narrow"/>
-          <w:i/>
-          <w:iCs/>
-          <w:strike/>
-          <w:sz w:val="24"/>
-          <w:szCs w:val="24"/>
-        </w:rPr>
-        <w:t>(</w:t>
-      </w:r>
-      <w:r>
-        <w:rPr>
-          <w:rFonts w:ascii="Arial Narrow" w:hAnsi="Arial Narrow"/>
-          <w:i/>
-          <w:iCs/>
-          <w:sz w:val="24"/>
-          <w:szCs w:val="24"/>
-        </w:rPr>
-        <w:t>10)</w:t>
-      </w:r>
-    </w:p>
-    <w:p>
-      <w:pPr>
-        <w:pStyle w:val="ListParagraph"/>
-        <w:numPr>
-          <w:ilvl w:val="1"/>
-          <w:numId w:val="1"/>
-        </w:numPr>
-        <w:rPr>
-          <w:rFonts w:ascii="Arial Narrow" w:hAnsi="Arial Narrow"/>
-          <w:sz w:val="24"/>
-          <w:szCs w:val="24"/>
-        </w:rPr>
-      </w:pPr>
-      <w:r>
-        <w:rPr>
-          <w:rFonts w:ascii="Arial Narrow" w:hAnsi="Arial Narrow"/>
-          <w:sz w:val="24"/>
-          <w:szCs w:val="24"/>
-        </w:rPr>
-        <w:t>Incarceration rate</w:t>
-      </w:r>
-    </w:p>
-    <w:p>
-      <w:pPr>
-        <w:pStyle w:val="ListParagraph"/>
-        <w:numPr>
-          <w:ilvl w:val="1"/>
-          <w:numId w:val="1"/>
-        </w:numPr>
-        <w:rPr>
-          <w:rFonts w:ascii="Arial Narrow" w:hAnsi="Arial Narrow"/>
-          <w:sz w:val="24"/>
-          <w:szCs w:val="24"/>
-        </w:rPr>
-      </w:pPr>
-      <w:r>
-        <w:rPr>
-          <w:rFonts w:ascii="Arial Narrow" w:hAnsi="Arial Narrow"/>
-          <w:sz w:val="24"/>
-          <w:szCs w:val="24"/>
-        </w:rPr>
-        <w:t>Violent crime</w:t>
-      </w:r>
-    </w:p>
-    <w:p>
-      <w:pPr>
-        <w:rPr>
-          <w:rFonts w:ascii="Arial Narrow" w:hAnsi="Arial Narrow"/>
-          <w:sz w:val="24"/>
-          <w:szCs w:val="24"/>
-        </w:rPr>
-      </w:pPr>
-    </w:p>
-    <w:p>
-      <w:pPr>
         <w:rPr>
           <w:rFonts w:ascii="Arial Narrow" w:hAnsi="Arial Narrow"/>
           <w:b/>
@@ -818,18 +792,62 @@
       <w:pPr>
         <w:rPr>
           <w:rFonts w:ascii="Arial Narrow" w:hAnsi="Arial Narrow"/>
-          <w:sz w:val="24"/>
-          <w:szCs w:val="24"/>
-        </w:rPr>
-      </w:pPr>
-      <w:r>
-        <w:rPr>
-          <w:rFonts w:ascii="Arial Narrow" w:hAnsi="Arial Narrow"/>
           <w:b/>
           <w:bCs/>
           <w:sz w:val="24"/>
           <w:szCs w:val="24"/>
         </w:rPr>
+      </w:pPr>
+    </w:p>
+    <w:p>
+      <w:pPr>
+        <w:rPr>
+          <w:rFonts w:ascii="Arial Narrow" w:hAnsi="Arial Narrow"/>
+          <w:b/>
+          <w:bCs/>
+          <w:sz w:val="24"/>
+          <w:szCs w:val="24"/>
+        </w:rPr>
+      </w:pPr>
+    </w:p>
+    <w:p>
+      <w:pPr>
+        <w:rPr>
+          <w:rFonts w:ascii="Arial Narrow" w:hAnsi="Arial Narrow"/>
+          <w:b/>
+          <w:bCs/>
+          <w:sz w:val="24"/>
+          <w:szCs w:val="24"/>
+        </w:rPr>
+      </w:pPr>
+    </w:p>
+    <w:p>
+      <w:pPr>
+        <w:rPr>
+          <w:rFonts w:ascii="Arial Narrow" w:hAnsi="Arial Narrow"/>
+          <w:b/>
+          <w:bCs/>
+          <w:sz w:val="24"/>
+          <w:szCs w:val="24"/>
+        </w:rPr>
+      </w:pPr>
+    </w:p>
+    <w:p>
+      <w:pPr>
+        <w:rPr>
+          <w:rFonts w:ascii="Arial Narrow" w:hAnsi="Arial Narrow"/>
+          <w:sz w:val="24"/>
+          <w:szCs w:val="24"/>
+        </w:rPr>
+      </w:pPr>
+      <w:r>
+        <w:rPr>
+          <w:rFonts w:ascii="Arial Narrow" w:hAnsi="Arial Narrow"/>
+          <w:b/>
+          <w:bCs/>
+          <w:sz w:val="24"/>
+          <w:szCs w:val="24"/>
+        </w:rPr>
         <w:lastRenderedPageBreak/>
         <w:t>Methodology</w:t>
       </w:r>
@@ -1255,6 +1273,8 @@
       <w:pPr>
         <w:rPr>
           <w:rFonts w:ascii="Arial Narrow" w:hAnsi="Arial Narrow"/>
+          <w:i/>
+          <w:iCs/>
           <w:sz w:val="24"/>
           <w:szCs w:val="24"/>
         </w:rPr>
@@ -1268,6 +1288,57 @@
           <w:szCs w:val="24"/>
         </w:rPr>
         <w:lastRenderedPageBreak/>
+        <w:t>Handling Rural Counties</w:t>
+      </w:r>
+    </w:p>
+    <w:p>
+      <w:pPr>
+        <w:rPr>
+          <w:rFonts w:ascii="Arial Narrow" w:hAnsi="Arial Narrow"/>
+          <w:i/>
+          <w:iCs/>
+          <w:sz w:val="24"/>
+          <w:szCs w:val="24"/>
+        </w:rPr>
+      </w:pPr>
+      <w:r>
+        <w:rPr>
+          <w:rFonts w:ascii="Arial Narrow" w:hAnsi="Arial Narrow"/>
+          <w:i/>
+          <w:iCs/>
+          <w:sz w:val="24"/>
+          <w:szCs w:val="24"/>
+        </w:rPr>
+        <w:t>Several of our indicators come from the Census ACS 5-Year survey, and only reference a small subset of a population. In rural counties, this can mean a very small sample size, and therefore pretty large margins of error. In order to soften the impact of this, Opportunity Youth and Pre-K Enrollment only account for 10% of the Opportunity and Education scores, respectively, if a county has a population of 10,000 or less.</w:t>
+      </w:r>
+    </w:p>
+    <w:p>
+      <w:pPr>
+        <w:rPr>
+          <w:rFonts w:ascii="Arial Narrow" w:hAnsi="Arial Narrow"/>
+          <w:b/>
+          <w:bCs/>
+          <w:sz w:val="24"/>
+          <w:szCs w:val="24"/>
+        </w:rPr>
+      </w:pPr>
+    </w:p>
+    <w:p>
+      <w:pPr>
+        <w:rPr>
+          <w:rFonts w:ascii="Arial Narrow" w:hAnsi="Arial Narrow"/>
+          <w:sz w:val="24"/>
+          <w:szCs w:val="24"/>
+        </w:rPr>
+      </w:pPr>
+      <w:r>
+        <w:rPr>
+          <w:rFonts w:ascii="Arial Narrow" w:hAnsi="Arial Narrow"/>
+          <w:b/>
+          <w:bCs/>
+          <w:sz w:val="24"/>
+          <w:szCs w:val="24"/>
+        </w:rPr>
         <w:t>Creating a Composite Index</w:t>
       </w:r>
     </w:p>
@@ -1411,60 +1482,6 @@
           <w:rFonts w:ascii="Arial Narrow" w:hAnsi="Arial Narrow"/>
           <w:sz w:val="20"/>
           <w:szCs w:val="20"/>
-        </w:rPr>
-      </w:pPr>
-    </w:p>
-    <w:p>
-      <w:pPr>
-        <w:rPr>
-          <w:rFonts w:ascii="Arial Narrow" w:hAnsi="Arial Narrow"/>
-          <w:sz w:val="24"/>
-          <w:szCs w:val="24"/>
-        </w:rPr>
-      </w:pPr>
-    </w:p>
-    <w:p>
-      <w:pPr>
-        <w:rPr>
-          <w:rFonts w:ascii="Arial Narrow" w:hAnsi="Arial Narrow"/>
-          <w:sz w:val="24"/>
-          <w:szCs w:val="24"/>
-        </w:rPr>
-      </w:pPr>
-      <w:r>
-        <w:rPr>
-          <w:rFonts w:ascii="Arial Narrow" w:hAnsi="Arial Narrow"/>
-          <w:b/>
-          <w:bCs/>
-          <w:sz w:val="24"/>
-          <w:szCs w:val="24"/>
-        </w:rPr>
-        <w:t>Missing Data</w:t>
-      </w:r>
-    </w:p>
-    <w:p>
-      <w:pPr>
-        <w:rPr>
-          <w:rFonts w:ascii="Arial Narrow" w:hAnsi="Arial Narrow"/>
-          <w:sz w:val="24"/>
-          <w:szCs w:val="24"/>
-        </w:rPr>
-      </w:pPr>
-      <w:r>
-        <w:rPr>
-          <w:rFonts w:ascii="Arial Narrow" w:hAnsi="Arial Narrow"/>
-          <w:sz w:val="24"/>
-          <w:szCs w:val="24"/>
-        </w:rPr>
-        <w:t>Some counties did not have metrics recorded for certain indicators. In this case, the state average was substituted for the missing value in order for that county to be included for that particular dimension</w:t>
-      </w:r>
-    </w:p>
-    <w:p>
-      <w:pPr>
-        <w:rPr>
-          <w:rFonts w:ascii="Arial Narrow" w:hAnsi="Arial Narrow"/>
-          <w:sz w:val="24"/>
-          <w:szCs w:val="24"/>
         </w:rPr>
       </w:pPr>
     </w:p>
@@ -1678,15 +1695,6 @@
     <w:p>
       <w:pPr>
         <w:rPr>
-          <w:rFonts w:ascii="Arial Narrow" w:hAnsi="Arial Narrow" w:cs="Arial"/>
-          <w:sz w:val="24"/>
-          <w:szCs w:val="24"/>
-        </w:rPr>
-      </w:pPr>
-    </w:p>
-    <w:p>
-      <w:pPr>
-        <w:rPr>
           <w:rFonts w:ascii="Arial Narrow" w:hAnsi="Arial Narrow"/>
           <w:sz w:val="24"/>
           <w:szCs w:val="24"/>
@@ -1727,53 +1735,6 @@
     </w:p>
     <w:p>
       <w:pPr>
-        <w:rPr>
-          <w:rFonts w:ascii="Arial Narrow" w:hAnsi="Arial Narrow"/>
-          <w:sz w:val="24"/>
-          <w:szCs w:val="24"/>
-        </w:rPr>
-      </w:pPr>
-    </w:p>
-    <w:p>
-      <w:pPr>
-        <w:rPr>
-          <w:rFonts w:ascii="Arial Narrow" w:hAnsi="Arial Narrow"/>
-          <w:sz w:val="24"/>
-          <w:szCs w:val="24"/>
-        </w:rPr>
-      </w:pPr>
-      <w:r>
-        <w:rPr>
-          <w:rFonts w:ascii="Arial Narrow" w:hAnsi="Arial Narrow"/>
-          <w:b/>
-          <w:bCs/>
-          <w:sz w:val="24"/>
-          <w:szCs w:val="24"/>
-        </w:rPr>
-        <w:t>EDUCATION</w:t>
-      </w:r>
-    </w:p>
-    <w:p>
-      <w:pPr>
-        <w:rPr>
-          <w:rFonts w:ascii="Arial Narrow" w:hAnsi="Arial Narrow"/>
-          <w:sz w:val="24"/>
-          <w:szCs w:val="24"/>
-        </w:rPr>
-      </w:pPr>
-      <w:r>
-        <w:rPr>
-          <w:rFonts w:ascii="Arial Narrow" w:hAnsi="Arial Narrow"/>
-          <w:i/>
-          <w:iCs/>
-          <w:sz w:val="24"/>
-          <w:szCs w:val="24"/>
-        </w:rPr>
-        <w:t>Preschool Enrollment</w:t>
-      </w:r>
-    </w:p>
-    <w:p>
-      <w:pPr>
         <w:pStyle w:val="ListParagraph"/>
         <w:numPr>
           <w:ilvl w:val="0"/>
@@ -1791,7 +1752,7 @@
           <w:sz w:val="24"/>
           <w:szCs w:val="24"/>
         </w:rPr>
-        <w:t>The percentage of children, ages 3 and 4, enrolled in public or private nursery school, preschool, or kindergarten</w:t>
+        <w:t>National Center for Health Statistics via countyhealthrankings.org</w:t>
       </w:r>
     </w:p>
     <w:p>
@@ -1807,96 +1768,6 @@
           <w:szCs w:val="24"/>
         </w:rPr>
       </w:pPr>
-      <w:r>
-        <w:rPr>
-          <w:rFonts w:ascii="Arial Narrow" w:hAnsi="Arial Narrow"/>
-          <w:sz w:val="24"/>
-          <w:szCs w:val="24"/>
-        </w:rPr>
-        <w:t>US Census Bureau, American Community Survey</w:t>
-      </w:r>
-    </w:p>
-    <w:p>
-      <w:pPr>
-        <w:pStyle w:val="ListParagraph"/>
-        <w:rPr>
-          <w:rFonts w:ascii="Arial Narrow" w:hAnsi="Arial Narrow"/>
-          <w:sz w:val="24"/>
-          <w:szCs w:val="24"/>
-        </w:rPr>
-      </w:pPr>
-      <w:r>
-        <w:rPr>
-          <w:rFonts w:ascii="Arial Narrow" w:hAnsi="Arial Narrow" w:cs="Arial"/>
-          <w:sz w:val="24"/>
-          <w:szCs w:val="24"/>
-        </w:rPr>
-        <w:t>http://factfinder2.census.gov/faces/nav/jsf/pages/index.xhtml</w:t>
-      </w:r>
-    </w:p>
-    <w:p>
-      <w:pPr>
-        <w:rPr>
-          <w:rFonts w:ascii="Arial Narrow" w:hAnsi="Arial Narrow"/>
-          <w:sz w:val="24"/>
-          <w:szCs w:val="24"/>
-        </w:rPr>
-      </w:pPr>
-      <w:r>
-        <w:rPr>
-          <w:rFonts w:ascii="Arial Narrow" w:hAnsi="Arial Narrow"/>
-          <w:i/>
-          <w:iCs/>
-          <w:sz w:val="24"/>
-          <w:szCs w:val="24"/>
-        </w:rPr>
-        <w:t>Quality Rated Preschools</w:t>
-      </w:r>
-    </w:p>
-    <w:p>
-      <w:pPr>
-        <w:pStyle w:val="ListParagraph"/>
-        <w:numPr>
-          <w:ilvl w:val="0"/>
-          <w:numId w:val="3"/>
-        </w:numPr>
-        <w:rPr>
-          <w:rFonts w:ascii="Arial Narrow" w:hAnsi="Arial Narrow"/>
-          <w:sz w:val="24"/>
-          <w:szCs w:val="24"/>
-        </w:rPr>
-      </w:pPr>
-      <w:r>
-        <w:rPr>
-          <w:rFonts w:ascii="Arial Narrow" w:hAnsi="Arial Narrow"/>
-          <w:sz w:val="24"/>
-          <w:szCs w:val="24"/>
-        </w:rPr>
-        <w:t>The percentage of preschool centers in a county that are Quality Rated, as determined by the Georgia Department of Early Care and Learning</w:t>
-      </w:r>
-    </w:p>
-    <w:p>
-      <w:pPr>
-        <w:pStyle w:val="ListParagraph"/>
-        <w:numPr>
-          <w:ilvl w:val="0"/>
-          <w:numId w:val="3"/>
-        </w:numPr>
-        <w:rPr>
-          <w:rFonts w:ascii="Arial Narrow" w:hAnsi="Arial Narrow"/>
-          <w:sz w:val="24"/>
-          <w:szCs w:val="24"/>
-        </w:rPr>
-      </w:pPr>
-      <w:r>
-        <w:rPr>
-          <w:rFonts w:ascii="Arial Narrow" w:hAnsi="Arial Narrow"/>
-          <w:sz w:val="24"/>
-          <w:szCs w:val="24"/>
-        </w:rPr>
-        <w:lastRenderedPageBreak/>
-        <w:t xml:space="preserve">DECAL </w:t>
-      </w:r>
       <w:hyperlink r:id="rId7" w:history="1">
         <w:r>
           <w:rPr>
@@ -1905,7 +1776,7 @@
             <w:sz w:val="24"/>
             <w:szCs w:val="24"/>
           </w:rPr>
-          <w:t>http://decal.ga.gov/Default.aspx</w:t>
+          <w:t>https://www.countyhealthrankings.org/explore-health-rankings/measures-data-sources/county-health-rankings-model/health-outcomes/length-of-life/life-expectancy</w:t>
         </w:r>
       </w:hyperlink>
     </w:p>
@@ -1917,15 +1788,43 @@
           <w:szCs w:val="24"/>
         </w:rPr>
       </w:pPr>
-      <w:r>
-        <w:rPr>
-          <w:rFonts w:ascii="Arial Narrow" w:hAnsi="Arial Narrow"/>
-          <w:i/>
-          <w:iCs/>
-          <w:sz w:val="24"/>
-          <w:szCs w:val="24"/>
-        </w:rPr>
-        <w:t>Educational Attainment</w:t>
+    </w:p>
+    <w:p>
+      <w:pPr>
+        <w:rPr>
+          <w:rFonts w:ascii="Arial Narrow" w:hAnsi="Arial Narrow"/>
+          <w:sz w:val="24"/>
+          <w:szCs w:val="24"/>
+        </w:rPr>
+      </w:pPr>
+      <w:r>
+        <w:rPr>
+          <w:rFonts w:ascii="Arial Narrow" w:hAnsi="Arial Narrow"/>
+          <w:b/>
+          <w:bCs/>
+          <w:sz w:val="24"/>
+          <w:szCs w:val="24"/>
+        </w:rPr>
+        <w:t>EDUCATION</w:t>
+      </w:r>
+    </w:p>
+    <w:p>
+      <w:pPr>
+        <w:rPr>
+          <w:rFonts w:ascii="Arial Narrow" w:hAnsi="Arial Narrow"/>
+          <w:sz w:val="24"/>
+          <w:szCs w:val="24"/>
+        </w:rPr>
+      </w:pPr>
+      <w:r>
+        <w:rPr>
+          <w:rFonts w:ascii="Arial Narrow" w:hAnsi="Arial Narrow"/>
+          <w:i/>
+          <w:iCs/>
+          <w:sz w:val="24"/>
+          <w:szCs w:val="24"/>
+        </w:rPr>
+        <w:t>Preschool Enrollment</w:t>
       </w:r>
     </w:p>
     <w:p>
@@ -1947,6 +1846,88 @@
           <w:sz w:val="24"/>
           <w:szCs w:val="24"/>
         </w:rPr>
+        <w:t>The percentage of children, ages 3 and 4, enrolled in public or private nursery school, preschool, or kindergarten</w:t>
+      </w:r>
+    </w:p>
+    <w:p>
+      <w:pPr>
+        <w:pStyle w:val="ListParagraph"/>
+        <w:numPr>
+          <w:ilvl w:val="0"/>
+          <w:numId w:val="3"/>
+        </w:numPr>
+        <w:rPr>
+          <w:rFonts w:ascii="Arial Narrow" w:hAnsi="Arial Narrow"/>
+          <w:sz w:val="24"/>
+          <w:szCs w:val="24"/>
+        </w:rPr>
+      </w:pPr>
+      <w:r>
+        <w:rPr>
+          <w:rFonts w:ascii="Arial Narrow" w:hAnsi="Arial Narrow"/>
+          <w:sz w:val="24"/>
+          <w:szCs w:val="24"/>
+        </w:rPr>
+        <w:t>US Census Bureau, American Community Survey</w:t>
+      </w:r>
+    </w:p>
+    <w:p>
+      <w:pPr>
+        <w:pStyle w:val="ListParagraph"/>
+        <w:rPr>
+          <w:rFonts w:ascii="Arial Narrow" w:hAnsi="Arial Narrow"/>
+          <w:sz w:val="24"/>
+          <w:szCs w:val="24"/>
+        </w:rPr>
+      </w:pPr>
+      <w:r>
+        <w:rPr>
+          <w:rFonts w:ascii="Arial Narrow" w:hAnsi="Arial Narrow" w:cs="Arial"/>
+          <w:sz w:val="24"/>
+          <w:szCs w:val="24"/>
+        </w:rPr>
+        <w:t>http://factfinder2.census.gov/faces/nav/jsf/pages/index.xhtml</w:t>
+      </w:r>
+    </w:p>
+    <w:p>
+      <w:pPr>
+        <w:rPr>
+          <w:rFonts w:ascii="Arial Narrow" w:hAnsi="Arial Narrow"/>
+          <w:sz w:val="24"/>
+          <w:szCs w:val="24"/>
+        </w:rPr>
+      </w:pPr>
+      <w:r>
+        <w:rPr>
+          <w:rFonts w:ascii="Arial Narrow" w:hAnsi="Arial Narrow"/>
+          <w:i/>
+          <w:iCs/>
+          <w:sz w:val="24"/>
+          <w:szCs w:val="24"/>
+        </w:rPr>
+        <w:t>Educational Attainment</w:t>
+      </w:r>
+    </w:p>
+    <w:p>
+      <w:pPr>
+        <w:pStyle w:val="ListParagraph"/>
+        <w:numPr>
+          <w:ilvl w:val="0"/>
+          <w:numId w:val="3"/>
+        </w:numPr>
+        <w:rPr>
+          <w:rFonts w:ascii="Arial Narrow" w:hAnsi="Arial Narrow"/>
+          <w:sz w:val="24"/>
+          <w:szCs w:val="24"/>
+        </w:rPr>
+      </w:pPr>
+      <w:r>
+        <w:rPr>
+          <w:rFonts w:ascii="Arial Narrow" w:hAnsi="Arial Narrow"/>
+          <w:sz w:val="24"/>
+          <w:szCs w:val="24"/>
+        </w:rPr>
+        <w:lastRenderedPageBreak/>
         <w:t>The percentage of adults ages 25 and older who have completed an associate degree or higher</w:t>
       </w:r>
     </w:p>
@@ -1987,6 +1968,69 @@
       <w:pPr>
         <w:rPr>
           <w:rFonts w:ascii="Arial Narrow" w:hAnsi="Arial Narrow"/>
+          <w:sz w:val="24"/>
+          <w:szCs w:val="24"/>
+        </w:rPr>
+      </w:pPr>
+      <w:r>
+        <w:rPr>
+          <w:rFonts w:ascii="Arial Narrow" w:hAnsi="Arial Narrow"/>
+          <w:i/>
+          <w:iCs/>
+          <w:sz w:val="24"/>
+          <w:szCs w:val="24"/>
+        </w:rPr>
+        <w:t>High School Graduation Rate</w:t>
+      </w:r>
+    </w:p>
+    <w:p>
+      <w:pPr>
+        <w:pStyle w:val="ListParagraph"/>
+        <w:numPr>
+          <w:ilvl w:val="0"/>
+          <w:numId w:val="3"/>
+        </w:numPr>
+        <w:rPr>
+          <w:rFonts w:ascii="Arial Narrow" w:hAnsi="Arial Narrow"/>
+          <w:sz w:val="24"/>
+          <w:szCs w:val="24"/>
+        </w:rPr>
+      </w:pPr>
+      <w:r>
+        <w:rPr>
+          <w:rFonts w:ascii="Arial Narrow" w:hAnsi="Arial Narrow"/>
+          <w:sz w:val="24"/>
+          <w:szCs w:val="24"/>
+        </w:rPr>
+        <w:t>The 4-year cohort graduation rate</w:t>
+      </w:r>
+    </w:p>
+    <w:p>
+      <w:pPr>
+        <w:pStyle w:val="ListParagraph"/>
+        <w:numPr>
+          <w:ilvl w:val="0"/>
+          <w:numId w:val="3"/>
+        </w:numPr>
+        <w:rPr>
+          <w:rFonts w:ascii="Arial Narrow" w:hAnsi="Arial Narrow"/>
+          <w:sz w:val="24"/>
+          <w:szCs w:val="24"/>
+        </w:rPr>
+      </w:pPr>
+      <w:r>
+        <w:rPr>
+          <w:rFonts w:ascii="Arial Narrow" w:hAnsi="Arial Narrow"/>
+          <w:sz w:val="24"/>
+          <w:szCs w:val="24"/>
+        </w:rPr>
+        <w:t>GOSA</w:t>
+      </w:r>
+    </w:p>
+    <w:p>
+      <w:pPr>
+        <w:rPr>
+          <w:rFonts w:ascii="Arial Narrow" w:hAnsi="Arial Narrow"/>
           <w:b/>
           <w:bCs/>
           <w:sz w:val="24"/>
@@ -2111,18 +2155,30 @@
           <w:sz w:val="24"/>
           <w:szCs w:val="24"/>
         </w:rPr>
-        <w:t>Population</w:t>
-      </w:r>
-      <w:r>
-        <w:rPr>
-          <w:rFonts w:ascii="Arial Narrow" w:hAnsi="Arial Narrow"/>
-          <w:i/>
-          <w:iCs/>
-          <w:sz w:val="24"/>
-          <w:szCs w:val="24"/>
-        </w:rPr>
-        <w:t xml:space="preserve"> Change</w:t>
-      </w:r>
+        <w:t xml:space="preserve">Labor Force </w:t>
+      </w:r>
+      <w:proofErr w:type="gramStart"/>
+      <w:r>
+        <w:rPr>
+          <w:rFonts w:ascii="Arial Narrow" w:hAnsi="Arial Narrow"/>
+          <w:i/>
+          <w:iCs/>
+          <w:sz w:val="24"/>
+          <w:szCs w:val="24"/>
+        </w:rPr>
+        <w:t xml:space="preserve">Participation </w:t>
+      </w:r>
+      <w:r>
+        <w:rPr>
+          <w:rFonts w:ascii="Arial Narrow" w:hAnsi="Arial Narrow"/>
+          <w:i/>
+          <w:iCs/>
+          <w:sz w:val="24"/>
+          <w:szCs w:val="24"/>
+        </w:rPr>
+        <w:t xml:space="preserve"> Rate</w:t>
+      </w:r>
+      <w:proofErr w:type="gramEnd"/>
     </w:p>
     <w:p>
       <w:pPr>
@@ -2143,23 +2199,15 @@
           <w:sz w:val="24"/>
           <w:szCs w:val="24"/>
         </w:rPr>
-        <w:t xml:space="preserve">The percent change in the total number of people </w:t>
-      </w:r>
-      <w:r>
-        <w:rPr>
-          <w:rFonts w:ascii="Arial Narrow" w:hAnsi="Arial Narrow"/>
-          <w:sz w:val="24"/>
-          <w:szCs w:val="24"/>
-        </w:rPr>
-        <w:t xml:space="preserve">reportedly living in a county </w:t>
-      </w:r>
-      <w:r>
-        <w:rPr>
-          <w:rFonts w:ascii="Arial Narrow" w:hAnsi="Arial Narrow"/>
-          <w:sz w:val="24"/>
-          <w:szCs w:val="24"/>
-        </w:rPr>
-        <w:t>from 2011 to 2019</w:t>
+        <w:t xml:space="preserve">The total number of people </w:t>
+      </w:r>
+      <w:r>
+        <w:rPr>
+          <w:rFonts w:ascii="Arial Narrow" w:hAnsi="Arial Narrow"/>
+          <w:sz w:val="24"/>
+          <w:szCs w:val="24"/>
+        </w:rPr>
+        <w:t>actively working or looking for employment, as a percentage of the total non-institutionalized, working-age population.</w:t>
       </w:r>
     </w:p>
     <w:p>
@@ -2171,426 +2219,20 @@
         </w:numPr>
         <w:rPr>
           <w:rFonts w:ascii="Arial Narrow" w:hAnsi="Arial Narrow"/>
-          <w:sz w:val="24"/>
-          <w:szCs w:val="24"/>
-        </w:rPr>
-      </w:pPr>
-      <w:r>
-        <w:rPr>
-          <w:rFonts w:ascii="Arial Narrow" w:hAnsi="Arial Narrow"/>
-          <w:sz w:val="24"/>
-          <w:szCs w:val="24"/>
-        </w:rPr>
-        <w:t>Woods &amp; Poole</w:t>
-      </w:r>
-    </w:p>
-    <w:p>
-      <w:pPr>
-        <w:rPr>
-          <w:rFonts w:ascii="Arial Narrow" w:hAnsi="Arial Narrow"/>
-          <w:sz w:val="24"/>
-          <w:szCs w:val="24"/>
-        </w:rPr>
-      </w:pPr>
-      <w:r>
-        <w:rPr>
-          <w:rFonts w:ascii="Arial Narrow" w:hAnsi="Arial Narrow"/>
-          <w:i/>
-          <w:iCs/>
-          <w:sz w:val="24"/>
-          <w:szCs w:val="24"/>
-        </w:rPr>
-        <w:t>GRP Percent Change</w:t>
-      </w:r>
-    </w:p>
-    <w:p>
-      <w:pPr>
-        <w:pStyle w:val="ListParagraph"/>
-        <w:numPr>
-          <w:ilvl w:val="0"/>
-          <w:numId w:val="3"/>
-        </w:numPr>
-        <w:rPr>
-          <w:rFonts w:ascii="Arial Narrow" w:hAnsi="Arial Narrow"/>
-          <w:sz w:val="24"/>
-          <w:szCs w:val="24"/>
-        </w:rPr>
-      </w:pPr>
-      <w:r>
-        <w:rPr>
-          <w:rFonts w:ascii="Arial Narrow" w:hAnsi="Arial Narrow"/>
-          <w:sz w:val="24"/>
-          <w:szCs w:val="24"/>
-        </w:rPr>
-        <w:t>The percent change in gross regional product from 20</w:t>
-      </w:r>
-      <w:r>
-        <w:rPr>
-          <w:rFonts w:ascii="Arial Narrow" w:hAnsi="Arial Narrow"/>
-          <w:sz w:val="24"/>
-          <w:szCs w:val="24"/>
-        </w:rPr>
-        <w:t>09</w:t>
-      </w:r>
-      <w:r>
-        <w:rPr>
-          <w:rFonts w:ascii="Arial Narrow" w:hAnsi="Arial Narrow"/>
-          <w:sz w:val="24"/>
-          <w:szCs w:val="24"/>
-        </w:rPr>
-        <w:t xml:space="preserve"> to 2019</w:t>
-      </w:r>
-    </w:p>
-    <w:p>
-      <w:pPr>
-        <w:pStyle w:val="ListParagraph"/>
-        <w:numPr>
-          <w:ilvl w:val="0"/>
-          <w:numId w:val="3"/>
-        </w:numPr>
-        <w:rPr>
-          <w:rFonts w:ascii="Arial Narrow" w:hAnsi="Arial Narrow"/>
-          <w:sz w:val="24"/>
-          <w:szCs w:val="24"/>
-        </w:rPr>
-      </w:pPr>
-      <w:r>
-        <w:rPr>
-          <w:rFonts w:ascii="Arial Narrow" w:hAnsi="Arial Narrow"/>
-          <w:sz w:val="24"/>
-          <w:szCs w:val="24"/>
-        </w:rPr>
-        <w:t>Woods &amp; Poole</w:t>
-      </w:r>
-    </w:p>
-    <w:p>
-      <w:pPr>
-        <w:rPr>
-          <w:rFonts w:ascii="Arial Narrow" w:hAnsi="Arial Narrow"/>
-          <w:sz w:val="24"/>
-          <w:szCs w:val="24"/>
-        </w:rPr>
-      </w:pPr>
-    </w:p>
-    <w:p>
-      <w:pPr>
-        <w:rPr>
-          <w:rFonts w:ascii="Arial Narrow" w:hAnsi="Arial Narrow"/>
-          <w:sz w:val="24"/>
-          <w:szCs w:val="24"/>
-        </w:rPr>
-      </w:pPr>
-      <w:r>
-        <w:rPr>
-          <w:rFonts w:ascii="Arial Narrow" w:hAnsi="Arial Narrow"/>
-          <w:b/>
-          <w:bCs/>
-          <w:sz w:val="24"/>
-          <w:szCs w:val="24"/>
-        </w:rPr>
-        <w:t>OPPORTUNITY</w:t>
-      </w:r>
-    </w:p>
-    <w:p>
-      <w:pPr>
-        <w:rPr>
-          <w:rFonts w:ascii="Arial Narrow" w:hAnsi="Arial Narrow"/>
-          <w:i/>
-          <w:iCs/>
-          <w:sz w:val="24"/>
-          <w:szCs w:val="24"/>
-        </w:rPr>
-      </w:pPr>
-      <w:r>
-        <w:rPr>
-          <w:rFonts w:ascii="Arial Narrow" w:hAnsi="Arial Narrow"/>
-          <w:i/>
-          <w:iCs/>
-          <w:sz w:val="24"/>
-          <w:szCs w:val="24"/>
-        </w:rPr>
-        <w:t>Poverty Rate</w:t>
-      </w:r>
-    </w:p>
-    <w:p>
-      <w:pPr>
-        <w:pStyle w:val="ListParagraph"/>
-        <w:numPr>
-          <w:ilvl w:val="0"/>
-          <w:numId w:val="3"/>
-        </w:numPr>
-        <w:rPr>
-          <w:rFonts w:ascii="Arial Narrow" w:hAnsi="Arial Narrow"/>
-          <w:sz w:val="24"/>
-          <w:szCs w:val="24"/>
-        </w:rPr>
-      </w:pPr>
-      <w:r>
-        <w:rPr>
-          <w:rFonts w:ascii="Arial Narrow" w:hAnsi="Arial Narrow"/>
-          <w:sz w:val="24"/>
-          <w:szCs w:val="24"/>
-        </w:rPr>
-        <w:t>Percentage of people all ages living with family incomes below the federal poverty line.</w:t>
-      </w:r>
-    </w:p>
-    <w:p>
-      <w:pPr>
-        <w:pStyle w:val="ListParagraph"/>
-        <w:numPr>
-          <w:ilvl w:val="0"/>
-          <w:numId w:val="3"/>
-        </w:numPr>
-        <w:rPr>
-          <w:rFonts w:ascii="Arial Narrow" w:hAnsi="Arial Narrow"/>
-          <w:sz w:val="24"/>
-          <w:szCs w:val="24"/>
-        </w:rPr>
-      </w:pPr>
-      <w:r>
-        <w:rPr>
-          <w:rFonts w:ascii="Arial Narrow" w:hAnsi="Arial Narrow"/>
-          <w:sz w:val="24"/>
-          <w:szCs w:val="24"/>
-        </w:rPr>
-        <w:t xml:space="preserve">US Census Bureau, ACS </w:t>
-      </w:r>
-      <w:r>
-        <w:rPr>
-          <w:rFonts w:ascii="Arial Narrow" w:hAnsi="Arial Narrow" w:cs="Arial"/>
-          <w:sz w:val="24"/>
-          <w:szCs w:val="24"/>
-        </w:rPr>
-        <w:t>http://factfinder2.census.gov/faces/nav/jsf/pages/index.xhtml</w:t>
-      </w:r>
-    </w:p>
-    <w:p>
-      <w:pPr>
-        <w:rPr>
-          <w:rFonts w:ascii="Arial Narrow" w:hAnsi="Arial Narrow"/>
-          <w:i/>
-          <w:iCs/>
-          <w:sz w:val="24"/>
-          <w:szCs w:val="24"/>
-        </w:rPr>
-      </w:pPr>
-      <w:r>
-        <w:rPr>
-          <w:rFonts w:ascii="Arial Narrow" w:hAnsi="Arial Narrow"/>
-          <w:i/>
-          <w:iCs/>
-          <w:sz w:val="24"/>
-          <w:szCs w:val="24"/>
-        </w:rPr>
-        <w:t>Poverty Rate Change</w:t>
-      </w:r>
-    </w:p>
-    <w:p>
-      <w:pPr>
-        <w:pStyle w:val="ListParagraph"/>
-        <w:numPr>
-          <w:ilvl w:val="0"/>
-          <w:numId w:val="3"/>
-        </w:numPr>
-        <w:rPr>
-          <w:rFonts w:ascii="Arial Narrow" w:hAnsi="Arial Narrow"/>
-          <w:sz w:val="24"/>
-          <w:szCs w:val="24"/>
-        </w:rPr>
-      </w:pPr>
-      <w:r>
-        <w:rPr>
-          <w:rFonts w:ascii="Arial Narrow" w:hAnsi="Arial Narrow"/>
-          <w:sz w:val="24"/>
-          <w:szCs w:val="24"/>
-        </w:rPr>
-        <w:t>The percent change from 2011 in the number of people living in families with incomes below the federal poverty line</w:t>
-      </w:r>
-    </w:p>
-    <w:p>
-      <w:pPr>
-        <w:pStyle w:val="ListParagraph"/>
-        <w:numPr>
-          <w:ilvl w:val="0"/>
-          <w:numId w:val="3"/>
-        </w:numPr>
-        <w:rPr>
-          <w:rFonts w:ascii="Arial Narrow" w:hAnsi="Arial Narrow"/>
-          <w:sz w:val="24"/>
-          <w:szCs w:val="24"/>
-        </w:rPr>
-      </w:pPr>
-      <w:r>
-        <w:rPr>
-          <w:rFonts w:ascii="Arial Narrow" w:hAnsi="Arial Narrow"/>
-          <w:sz w:val="24"/>
-          <w:szCs w:val="24"/>
-        </w:rPr>
-        <w:t xml:space="preserve">US Census Bureau, ACS </w:t>
-      </w:r>
-      <w:r>
-        <w:rPr>
-          <w:rFonts w:ascii="Arial Narrow" w:hAnsi="Arial Narrow" w:cs="Arial"/>
-          <w:sz w:val="24"/>
-          <w:szCs w:val="24"/>
-        </w:rPr>
-        <w:t>http://factfinder2.census.gov/faces/nav/jsf/pages/index.xhtm</w:t>
-      </w:r>
-      <w:r>
-        <w:rPr>
-          <w:rFonts w:ascii="Arial Narrow" w:hAnsi="Arial Narrow" w:cs="Arial"/>
-          <w:sz w:val="24"/>
-          <w:szCs w:val="24"/>
-        </w:rPr>
-        <w:t>l</w:t>
-      </w:r>
-    </w:p>
-    <w:p>
-      <w:pPr>
-        <w:rPr>
-          <w:rFonts w:ascii="Arial Narrow" w:hAnsi="Arial Narrow"/>
-          <w:i/>
-          <w:iCs/>
-          <w:sz w:val="24"/>
-          <w:szCs w:val="24"/>
-        </w:rPr>
-      </w:pPr>
-      <w:r>
-        <w:rPr>
-          <w:rFonts w:ascii="Arial Narrow" w:hAnsi="Arial Narrow"/>
-          <w:i/>
-          <w:iCs/>
-          <w:sz w:val="24"/>
-          <w:szCs w:val="24"/>
-        </w:rPr>
-        <w:t>Housing Affordability</w:t>
-      </w:r>
-    </w:p>
-    <w:p>
-      <w:pPr>
-        <w:pStyle w:val="ListParagraph"/>
-        <w:numPr>
-          <w:ilvl w:val="0"/>
-          <w:numId w:val="3"/>
-        </w:numPr>
-        <w:rPr>
-          <w:rFonts w:ascii="Arial Narrow" w:hAnsi="Arial Narrow"/>
-          <w:sz w:val="24"/>
-          <w:szCs w:val="24"/>
-        </w:rPr>
-      </w:pPr>
-      <w:r>
-        <w:rPr>
-          <w:rFonts w:ascii="Arial Narrow" w:hAnsi="Arial Narrow"/>
-          <w:sz w:val="24"/>
-          <w:szCs w:val="24"/>
-        </w:rPr>
-        <w:t>The percentage of households spending less than 30 percent of their income on rent and utilities (for households that rent), or on mortgage payments and other housing-related costs, such as real estate taxes or condo fees (for those that own homes).</w:t>
-      </w:r>
-    </w:p>
-    <w:p>
-      <w:pPr>
-        <w:pStyle w:val="ListParagraph"/>
-        <w:numPr>
-          <w:ilvl w:val="0"/>
-          <w:numId w:val="3"/>
-        </w:numPr>
-        <w:rPr>
-          <w:rFonts w:ascii="Arial Narrow" w:hAnsi="Arial Narrow"/>
-          <w:sz w:val="24"/>
-          <w:szCs w:val="24"/>
-        </w:rPr>
-      </w:pPr>
-      <w:r>
-        <w:rPr>
-          <w:rFonts w:ascii="Arial Narrow" w:hAnsi="Arial Narrow"/>
-          <w:sz w:val="24"/>
-          <w:szCs w:val="24"/>
-        </w:rPr>
-        <w:t xml:space="preserve">US Census Bureau, ACS </w:t>
-      </w:r>
-      <w:r>
-        <w:rPr>
-          <w:rFonts w:ascii="Arial Narrow" w:hAnsi="Arial Narrow" w:cs="Arial"/>
-          <w:sz w:val="24"/>
-          <w:szCs w:val="24"/>
-        </w:rPr>
-        <w:t>http://factfinder2.census.gov/faces/nav/jsf/pages/index.xhtml</w:t>
-      </w:r>
-    </w:p>
-    <w:p>
-      <w:pPr>
-        <w:rPr>
-          <w:rFonts w:ascii="Arial Narrow" w:hAnsi="Arial Narrow"/>
-          <w:sz w:val="24"/>
-          <w:szCs w:val="24"/>
-        </w:rPr>
-      </w:pPr>
-      <w:r>
-        <w:rPr>
-          <w:rFonts w:ascii="Arial Narrow" w:hAnsi="Arial Narrow"/>
-          <w:i/>
-          <w:iCs/>
-          <w:sz w:val="24"/>
-          <w:szCs w:val="24"/>
-        </w:rPr>
-        <w:t>Opportunity Youth</w:t>
-      </w:r>
-    </w:p>
-    <w:p>
-      <w:pPr>
-        <w:pStyle w:val="ListParagraph"/>
-        <w:numPr>
-          <w:ilvl w:val="0"/>
-          <w:numId w:val="3"/>
-        </w:numPr>
-        <w:rPr>
-          <w:rFonts w:ascii="Arial Narrow" w:hAnsi="Arial Narrow"/>
-          <w:sz w:val="24"/>
-          <w:szCs w:val="24"/>
-        </w:rPr>
-      </w:pPr>
-      <w:r>
-        <w:rPr>
-          <w:rFonts w:ascii="Arial Narrow" w:hAnsi="Arial Narrow"/>
-          <w:sz w:val="24"/>
-          <w:szCs w:val="24"/>
-        </w:rPr>
-        <w:lastRenderedPageBreak/>
-        <w:t>The percentage of the population ages 16 to 24 who are not enrolled and not working or not currently seeking employment</w:t>
-      </w:r>
-    </w:p>
-    <w:p>
-      <w:pPr>
-        <w:pStyle w:val="ListParagraph"/>
-        <w:numPr>
-          <w:ilvl w:val="0"/>
-          <w:numId w:val="3"/>
-        </w:numPr>
-        <w:rPr>
-          <w:rFonts w:ascii="Arial Narrow" w:hAnsi="Arial Narrow"/>
-          <w:sz w:val="24"/>
-          <w:szCs w:val="24"/>
-        </w:rPr>
-      </w:pPr>
-      <w:r>
-        <w:rPr>
-          <w:rFonts w:ascii="Arial Narrow" w:hAnsi="Arial Narrow"/>
-          <w:sz w:val="24"/>
-          <w:szCs w:val="24"/>
-        </w:rPr>
-        <w:t>Child Trends’ analysis of data from the US Census Bureau, AC, PUMS Microdata</w:t>
-      </w:r>
-    </w:p>
-    <w:p>
-      <w:pPr>
-        <w:pStyle w:val="ListParagraph"/>
-        <w:rPr>
-          <w:rFonts w:ascii="Arial Narrow" w:hAnsi="Arial Narrow" w:cs="Arial"/>
-          <w:sz w:val="24"/>
-          <w:szCs w:val="24"/>
-        </w:rPr>
-      </w:pPr>
+          <w:i/>
+          <w:iCs/>
+          <w:sz w:val="24"/>
+          <w:szCs w:val="24"/>
+        </w:rPr>
+      </w:pPr>
+      <w:r>
+        <w:rPr>
+          <w:rFonts w:ascii="Arial Narrow" w:hAnsi="Arial Narrow"/>
+          <w:sz w:val="24"/>
+          <w:szCs w:val="24"/>
+        </w:rPr>
+        <w:t xml:space="preserve">Bureau of Labor Statistics, LAUS </w:t>
+      </w:r>
       <w:hyperlink r:id="rId10" w:history="1">
         <w:r>
           <w:rPr>
@@ -2599,7 +2241,25 @@
             <w:sz w:val="24"/>
             <w:szCs w:val="24"/>
           </w:rPr>
-          <w:t>https://www.census.gov/programs-surveys/acs/data/pums.html</w:t>
+          <w:t>http://www.bls.go</w:t>
+        </w:r>
+        <w:r>
+          <w:rPr>
+            <w:rStyle w:val="Hyperlink"/>
+            <w:rFonts w:ascii="Arial Narrow" w:hAnsi="Arial Narrow" w:cs="Arial"/>
+            <w:sz w:val="24"/>
+            <w:szCs w:val="24"/>
+          </w:rPr>
+          <w:t>v</w:t>
+        </w:r>
+        <w:r>
+          <w:rPr>
+            <w:rStyle w:val="Hyperlink"/>
+            <w:rFonts w:ascii="Arial Narrow" w:hAnsi="Arial Narrow" w:cs="Arial"/>
+            <w:sz w:val="24"/>
+            <w:szCs w:val="24"/>
+          </w:rPr>
+          <w:t>/lau/</w:t>
         </w:r>
       </w:hyperlink>
     </w:p>
@@ -2611,6 +2271,166 @@
           <w:szCs w:val="24"/>
         </w:rPr>
       </w:pPr>
+      <w:r>
+        <w:rPr>
+          <w:rFonts w:ascii="Arial Narrow" w:hAnsi="Arial Narrow"/>
+          <w:i/>
+          <w:iCs/>
+          <w:sz w:val="24"/>
+          <w:szCs w:val="24"/>
+        </w:rPr>
+        <w:t>Population</w:t>
+      </w:r>
+      <w:r>
+        <w:rPr>
+          <w:rFonts w:ascii="Arial Narrow" w:hAnsi="Arial Narrow"/>
+          <w:i/>
+          <w:iCs/>
+          <w:sz w:val="24"/>
+          <w:szCs w:val="24"/>
+        </w:rPr>
+        <w:t xml:space="preserve"> Change</w:t>
+      </w:r>
+    </w:p>
+    <w:p>
+      <w:pPr>
+        <w:pStyle w:val="ListParagraph"/>
+        <w:numPr>
+          <w:ilvl w:val="0"/>
+          <w:numId w:val="3"/>
+        </w:numPr>
+        <w:rPr>
+          <w:rFonts w:ascii="Arial Narrow" w:hAnsi="Arial Narrow"/>
+          <w:sz w:val="24"/>
+          <w:szCs w:val="24"/>
+        </w:rPr>
+      </w:pPr>
+      <w:r>
+        <w:rPr>
+          <w:rFonts w:ascii="Arial Narrow" w:hAnsi="Arial Narrow"/>
+          <w:sz w:val="24"/>
+          <w:szCs w:val="24"/>
+        </w:rPr>
+        <w:t xml:space="preserve">The percent change in the total number of people </w:t>
+      </w:r>
+      <w:r>
+        <w:rPr>
+          <w:rFonts w:ascii="Arial Narrow" w:hAnsi="Arial Narrow"/>
+          <w:sz w:val="24"/>
+          <w:szCs w:val="24"/>
+        </w:rPr>
+        <w:t>reportedly living in a county from 2011 to 2019</w:t>
+      </w:r>
+    </w:p>
+    <w:p>
+      <w:pPr>
+        <w:pStyle w:val="ListParagraph"/>
+        <w:numPr>
+          <w:ilvl w:val="0"/>
+          <w:numId w:val="3"/>
+        </w:numPr>
+        <w:rPr>
+          <w:rFonts w:ascii="Arial Narrow" w:hAnsi="Arial Narrow"/>
+          <w:sz w:val="24"/>
+          <w:szCs w:val="24"/>
+        </w:rPr>
+      </w:pPr>
+      <w:r>
+        <w:rPr>
+          <w:rFonts w:ascii="Arial Narrow" w:hAnsi="Arial Narrow"/>
+          <w:sz w:val="24"/>
+          <w:szCs w:val="24"/>
+        </w:rPr>
+        <w:t>Woods &amp; Poole</w:t>
+      </w:r>
+    </w:p>
+    <w:p>
+      <w:pPr>
+        <w:rPr>
+          <w:rFonts w:ascii="Arial Narrow" w:hAnsi="Arial Narrow"/>
+          <w:sz w:val="24"/>
+          <w:szCs w:val="24"/>
+        </w:rPr>
+      </w:pPr>
+      <w:r>
+        <w:rPr>
+          <w:rFonts w:ascii="Arial Narrow" w:hAnsi="Arial Narrow"/>
+          <w:i/>
+          <w:iCs/>
+          <w:sz w:val="24"/>
+          <w:szCs w:val="24"/>
+        </w:rPr>
+        <w:t>GRP Percent Change</w:t>
+      </w:r>
+    </w:p>
+    <w:p>
+      <w:pPr>
+        <w:pStyle w:val="ListParagraph"/>
+        <w:numPr>
+          <w:ilvl w:val="0"/>
+          <w:numId w:val="3"/>
+        </w:numPr>
+        <w:rPr>
+          <w:rFonts w:ascii="Arial Narrow" w:hAnsi="Arial Narrow"/>
+          <w:sz w:val="24"/>
+          <w:szCs w:val="24"/>
+        </w:rPr>
+      </w:pPr>
+      <w:r>
+        <w:rPr>
+          <w:rFonts w:ascii="Arial Narrow" w:hAnsi="Arial Narrow"/>
+          <w:sz w:val="24"/>
+          <w:szCs w:val="24"/>
+        </w:rPr>
+        <w:t>The percent change in gross regional product from 20</w:t>
+      </w:r>
+      <w:r>
+        <w:rPr>
+          <w:rFonts w:ascii="Arial Narrow" w:hAnsi="Arial Narrow"/>
+          <w:sz w:val="24"/>
+          <w:szCs w:val="24"/>
+        </w:rPr>
+        <w:t>09</w:t>
+      </w:r>
+      <w:r>
+        <w:rPr>
+          <w:rFonts w:ascii="Arial Narrow" w:hAnsi="Arial Narrow"/>
+          <w:sz w:val="24"/>
+          <w:szCs w:val="24"/>
+        </w:rPr>
+        <w:t xml:space="preserve"> to 2019</w:t>
+      </w:r>
+    </w:p>
+    <w:p>
+      <w:pPr>
+        <w:pStyle w:val="ListParagraph"/>
+        <w:numPr>
+          <w:ilvl w:val="0"/>
+          <w:numId w:val="3"/>
+        </w:numPr>
+        <w:rPr>
+          <w:rFonts w:ascii="Arial Narrow" w:hAnsi="Arial Narrow"/>
+          <w:sz w:val="24"/>
+          <w:szCs w:val="24"/>
+        </w:rPr>
+      </w:pPr>
+      <w:r>
+        <w:rPr>
+          <w:rFonts w:ascii="Arial Narrow" w:hAnsi="Arial Narrow"/>
+          <w:sz w:val="24"/>
+          <w:szCs w:val="24"/>
+        </w:rPr>
+        <w:t>Woods &amp; Poole</w:t>
+      </w:r>
+    </w:p>
+    <w:p>
+      <w:pPr>
+        <w:rPr>
+          <w:rFonts w:ascii="Arial Narrow" w:hAnsi="Arial Narrow"/>
+          <w:sz w:val="24"/>
+          <w:szCs w:val="24"/>
+        </w:rPr>
+      </w:pPr>
     </w:p>
     <w:p>
       <w:pPr>
@@ -2628,28 +2448,28 @@
           <w:sz w:val="24"/>
           <w:szCs w:val="24"/>
         </w:rPr>
-        <w:t>CRIME</w:t>
-      </w:r>
-    </w:p>
-    <w:p>
-      <w:pPr>
-        <w:rPr>
-          <w:rFonts w:ascii="Arial Narrow" w:hAnsi="Arial Narrow"/>
-          <w:i/>
-          <w:iCs/>
-          <w:sz w:val="24"/>
-          <w:szCs w:val="24"/>
-        </w:rPr>
-      </w:pPr>
-      <w:r>
-        <w:rPr>
-          <w:rFonts w:ascii="Arial Narrow" w:hAnsi="Arial Narrow"/>
-          <w:i/>
-          <w:iCs/>
-          <w:sz w:val="24"/>
-          <w:szCs w:val="24"/>
-        </w:rPr>
-        <w:t>Violent Crime</w:t>
+        <w:t>OPPORTUNITY</w:t>
+      </w:r>
+    </w:p>
+    <w:p>
+      <w:pPr>
+        <w:rPr>
+          <w:rFonts w:ascii="Arial Narrow" w:hAnsi="Arial Narrow"/>
+          <w:i/>
+          <w:iCs/>
+          <w:sz w:val="24"/>
+          <w:szCs w:val="24"/>
+        </w:rPr>
+      </w:pPr>
+      <w:r>
+        <w:rPr>
+          <w:rFonts w:ascii="Arial Narrow" w:hAnsi="Arial Narrow"/>
+          <w:i/>
+          <w:iCs/>
+          <w:sz w:val="24"/>
+          <w:szCs w:val="24"/>
+        </w:rPr>
+        <w:t>Poverty Rate</w:t>
       </w:r>
     </w:p>
     <w:p>
@@ -2671,7 +2491,7 @@
           <w:sz w:val="24"/>
           <w:szCs w:val="24"/>
         </w:rPr>
-        <w:t>Total number of violent crimes reported to local law enforcement agencies, per 100,000 people. Violent crimes include homicide, rape, robbery, and assault</w:t>
+        <w:t>Percentage of people all ages living with family incomes below the federal poverty line.</w:t>
       </w:r>
     </w:p>
     <w:p>
@@ -2693,46 +2513,38 @@
           <w:sz w:val="24"/>
           <w:szCs w:val="24"/>
         </w:rPr>
-        <w:t>US DOJ, FBI Uniform Crime Reporting</w:t>
-      </w:r>
-    </w:p>
-    <w:p>
-      <w:pPr>
-        <w:pStyle w:val="ListParagraph"/>
-        <w:rPr>
-          <w:rFonts w:ascii="Arial Narrow" w:hAnsi="Arial Narrow"/>
-          <w:sz w:val="24"/>
-          <w:szCs w:val="24"/>
-        </w:rPr>
-      </w:pPr>
+        <w:t xml:space="preserve">US Census Bureau, ACS </w:t>
+      </w:r>
       <w:r>
         <w:rPr>
           <w:rFonts w:ascii="Arial Narrow" w:hAnsi="Arial Narrow" w:cs="Arial"/>
           <w:sz w:val="24"/>
           <w:szCs w:val="24"/>
         </w:rPr>
-        <w:t>https://ucr.fbi.gov/crime-in-the-u.s/</w:t>
-      </w:r>
-    </w:p>
-    <w:p>
-      <w:pPr>
-        <w:rPr>
-          <w:rFonts w:ascii="Arial Narrow" w:hAnsi="Arial Narrow"/>
-          <w:i/>
-          <w:iCs/>
-          <w:sz w:val="24"/>
-          <w:szCs w:val="24"/>
-        </w:rPr>
-      </w:pPr>
-      <w:r>
-        <w:rPr>
-          <w:rFonts w:ascii="Arial Narrow" w:hAnsi="Arial Narrow"/>
-          <w:i/>
-          <w:iCs/>
-          <w:sz w:val="24"/>
-          <w:szCs w:val="24"/>
-        </w:rPr>
-        <w:t>Incarceration Rate</w:t>
+        <w:t>http://factfinder2.census.gov/faces/nav/jsf/pages/index.xhtml</w:t>
+      </w:r>
+    </w:p>
+    <w:p>
+      <w:pPr>
+        <w:rPr>
+          <w:rFonts w:ascii="Arial Narrow" w:hAnsi="Arial Narrow"/>
+          <w:i/>
+          <w:iCs/>
+          <w:strike/>
+          <w:sz w:val="24"/>
+          <w:szCs w:val="24"/>
+        </w:rPr>
+      </w:pPr>
+      <w:r>
+        <w:rPr>
+          <w:rFonts w:ascii="Arial Narrow" w:hAnsi="Arial Narrow"/>
+          <w:i/>
+          <w:iCs/>
+          <w:strike/>
+          <w:sz w:val="24"/>
+          <w:szCs w:val="24"/>
+        </w:rPr>
+        <w:t>Poverty Rate Change</w:t>
       </w:r>
     </w:p>
     <w:p>
@@ -2744,17 +2556,19 @@
         </w:numPr>
         <w:rPr>
           <w:rFonts w:ascii="Arial Narrow" w:hAnsi="Arial Narrow"/>
-          <w:sz w:val="24"/>
-          <w:szCs w:val="24"/>
-        </w:rPr>
-      </w:pPr>
-      <w:r>
-        <w:rPr>
-          <w:rFonts w:ascii="Arial Narrow" w:hAnsi="Arial Narrow"/>
-          <w:sz w:val="24"/>
-          <w:szCs w:val="24"/>
-        </w:rPr>
-        <w:t>The percentage of total population incarcerated</w:t>
+          <w:strike/>
+          <w:sz w:val="24"/>
+          <w:szCs w:val="24"/>
+        </w:rPr>
+      </w:pPr>
+      <w:r>
+        <w:rPr>
+          <w:rFonts w:ascii="Arial Narrow" w:hAnsi="Arial Narrow"/>
+          <w:strike/>
+          <w:sz w:val="24"/>
+          <w:szCs w:val="24"/>
+        </w:rPr>
+        <w:t>The percent change from 2011 in the number of people living in families with incomes below the federal poverty line</w:t>
       </w:r>
     </w:p>
     <w:p>
@@ -2766,27 +2580,182 @@
         </w:numPr>
         <w:rPr>
           <w:rFonts w:ascii="Arial Narrow" w:hAnsi="Arial Narrow"/>
-          <w:sz w:val="24"/>
-          <w:szCs w:val="24"/>
-        </w:rPr>
-      </w:pPr>
-      <w:r>
-        <w:rPr>
-          <w:rFonts w:ascii="Arial Narrow" w:hAnsi="Arial Narrow"/>
-          <w:sz w:val="24"/>
-          <w:szCs w:val="24"/>
-        </w:rPr>
-        <w:t>Vera</w:t>
-      </w:r>
-    </w:p>
-    <w:p>
-      <w:pPr>
-        <w:rPr>
-          <w:rFonts w:ascii="Arial Narrow" w:hAnsi="Arial Narrow"/>
-          <w:sz w:val="24"/>
-          <w:szCs w:val="24"/>
-        </w:rPr>
-      </w:pPr>
+          <w:strike/>
+          <w:sz w:val="24"/>
+          <w:szCs w:val="24"/>
+        </w:rPr>
+      </w:pPr>
+      <w:r>
+        <w:rPr>
+          <w:rFonts w:ascii="Arial Narrow" w:hAnsi="Arial Narrow"/>
+          <w:strike/>
+          <w:sz w:val="24"/>
+          <w:szCs w:val="24"/>
+        </w:rPr>
+        <w:t xml:space="preserve">US Census Bureau, ACS </w:t>
+      </w:r>
+      <w:r>
+        <w:rPr>
+          <w:rFonts w:ascii="Arial Narrow" w:hAnsi="Arial Narrow" w:cs="Arial"/>
+          <w:strike/>
+          <w:sz w:val="24"/>
+          <w:szCs w:val="24"/>
+        </w:rPr>
+        <w:t>http://factfinder2.census.gov/faces/nav/jsf/pages/index.xhtml</w:t>
+      </w:r>
+    </w:p>
+    <w:p>
+      <w:pPr>
+        <w:rPr>
+          <w:rFonts w:ascii="Arial Narrow" w:hAnsi="Arial Narrow"/>
+          <w:i/>
+          <w:iCs/>
+          <w:sz w:val="24"/>
+          <w:szCs w:val="24"/>
+        </w:rPr>
+      </w:pPr>
+      <w:r>
+        <w:rPr>
+          <w:rFonts w:ascii="Arial Narrow" w:hAnsi="Arial Narrow"/>
+          <w:i/>
+          <w:iCs/>
+          <w:sz w:val="24"/>
+          <w:szCs w:val="24"/>
+        </w:rPr>
+        <w:t>Housing Affordability</w:t>
+      </w:r>
+    </w:p>
+    <w:p>
+      <w:pPr>
+        <w:pStyle w:val="ListParagraph"/>
+        <w:numPr>
+          <w:ilvl w:val="0"/>
+          <w:numId w:val="3"/>
+        </w:numPr>
+        <w:rPr>
+          <w:rFonts w:ascii="Arial Narrow" w:hAnsi="Arial Narrow"/>
+          <w:sz w:val="24"/>
+          <w:szCs w:val="24"/>
+        </w:rPr>
+      </w:pPr>
+      <w:r>
+        <w:rPr>
+          <w:rFonts w:ascii="Arial Narrow" w:hAnsi="Arial Narrow"/>
+          <w:sz w:val="24"/>
+          <w:szCs w:val="24"/>
+        </w:rPr>
+        <w:lastRenderedPageBreak/>
+        <w:t>The percentage of households spending less than 30 percent of their income on rent and utilities (for households that rent), or on mortgage payments and other housing-related costs, such as real estate taxes or condo fees (for those that own homes).</w:t>
+      </w:r>
+    </w:p>
+    <w:p>
+      <w:pPr>
+        <w:pStyle w:val="ListParagraph"/>
+        <w:numPr>
+          <w:ilvl w:val="0"/>
+          <w:numId w:val="3"/>
+        </w:numPr>
+        <w:rPr>
+          <w:rFonts w:ascii="Arial Narrow" w:hAnsi="Arial Narrow"/>
+          <w:sz w:val="24"/>
+          <w:szCs w:val="24"/>
+        </w:rPr>
+      </w:pPr>
+      <w:r>
+        <w:rPr>
+          <w:rFonts w:ascii="Arial Narrow" w:hAnsi="Arial Narrow"/>
+          <w:sz w:val="24"/>
+          <w:szCs w:val="24"/>
+        </w:rPr>
+        <w:t xml:space="preserve">US Census Bureau, ACS </w:t>
+      </w:r>
+      <w:r>
+        <w:rPr>
+          <w:rFonts w:ascii="Arial Narrow" w:hAnsi="Arial Narrow" w:cs="Arial"/>
+          <w:sz w:val="24"/>
+          <w:szCs w:val="24"/>
+        </w:rPr>
+        <w:t>http://factfinder2.census.gov/faces/nav/jsf/pages/index.xhtml</w:t>
+      </w:r>
+    </w:p>
+    <w:p>
+      <w:pPr>
+        <w:rPr>
+          <w:rFonts w:ascii="Arial Narrow" w:hAnsi="Arial Narrow"/>
+          <w:sz w:val="24"/>
+          <w:szCs w:val="24"/>
+        </w:rPr>
+      </w:pPr>
+      <w:r>
+        <w:rPr>
+          <w:rFonts w:ascii="Arial Narrow" w:hAnsi="Arial Narrow"/>
+          <w:i/>
+          <w:iCs/>
+          <w:sz w:val="24"/>
+          <w:szCs w:val="24"/>
+        </w:rPr>
+        <w:t>Opportunity Youth</w:t>
+      </w:r>
+    </w:p>
+    <w:p>
+      <w:pPr>
+        <w:pStyle w:val="ListParagraph"/>
+        <w:numPr>
+          <w:ilvl w:val="0"/>
+          <w:numId w:val="3"/>
+        </w:numPr>
+        <w:rPr>
+          <w:rFonts w:ascii="Arial Narrow" w:hAnsi="Arial Narrow"/>
+          <w:sz w:val="24"/>
+          <w:szCs w:val="24"/>
+        </w:rPr>
+      </w:pPr>
+      <w:r>
+        <w:rPr>
+          <w:rFonts w:ascii="Arial Narrow" w:hAnsi="Arial Narrow"/>
+          <w:sz w:val="24"/>
+          <w:szCs w:val="24"/>
+        </w:rPr>
+        <w:t xml:space="preserve">The percentage of the population ages 16 to </w:t>
+      </w:r>
+      <w:r>
+        <w:rPr>
+          <w:rFonts w:ascii="Arial Narrow" w:hAnsi="Arial Narrow"/>
+          <w:sz w:val="24"/>
+          <w:szCs w:val="24"/>
+        </w:rPr>
+        <w:t>19</w:t>
+      </w:r>
+      <w:r>
+        <w:rPr>
+          <w:rFonts w:ascii="Arial Narrow" w:hAnsi="Arial Narrow"/>
+          <w:sz w:val="24"/>
+          <w:szCs w:val="24"/>
+        </w:rPr>
+        <w:t xml:space="preserve"> who are not enrolled and not working or not currently seeking employment</w:t>
+      </w:r>
+    </w:p>
+    <w:p>
+      <w:pPr>
+        <w:pStyle w:val="ListParagraph"/>
+        <w:numPr>
+          <w:ilvl w:val="0"/>
+          <w:numId w:val="3"/>
+        </w:numPr>
+        <w:rPr>
+          <w:rFonts w:ascii="Arial Narrow" w:hAnsi="Arial Narrow"/>
+          <w:sz w:val="24"/>
+          <w:szCs w:val="24"/>
+        </w:rPr>
+      </w:pPr>
+      <w:r>
+        <w:rPr>
+          <w:rFonts w:ascii="Arial Narrow" w:hAnsi="Arial Narrow"/>
+          <w:sz w:val="24"/>
+          <w:szCs w:val="24"/>
+        </w:rPr>
+        <w:t>US Census Bureau ACS</w:t>
+      </w:r>
     </w:p>
     <w:sectPr>
       <w:pgSz w:w="12240" w:h="15840"/>
@@ -2799,7 +2768,7 @@
 </file>
 
 <file path=word/numbering.xml><?xml version="1.0" encoding="utf-8"?>
-<w:numbering xmlns:wpc="http://schemas.microsoft.com/office/word/2010/wordprocessingCanvas" xmlns:cx="http://schemas.microsoft.com/office/drawing/2014/chartex" xmlns:cx1="http://schemas.microsoft.com/office/drawing/2015/9/8/chartex" xmlns:cx2="http://schemas.microsoft.com/office/drawing/2015/10/21/chartex" xmlns:cx3="http://schemas.microsoft.com/office/drawing/2016/5/9/chartex" xmlns:cx4="http://schemas.microsoft.com/office/drawing/2016/5/10/chartex" xmlns:cx5="http://schemas.microsoft.com/office/drawing/2016/5/11/chartex" xmlns:cx6="http://schemas.microsoft.com/office/drawing/2016/5/12/chartex" xmlns:cx7="http://schemas.microsoft.com/office/drawing/2016/5/13/chartex" xmlns:cx8="http://schemas.microsoft.com/office/drawing/2016/5/14/chartex" xmlns:mc="http://schemas.openxmlformats.org/markup-compatibility/2006" xmlns:aink="http://schemas.microsoft.com/office/drawing/2016/ink" xmlns:am3d="http://schemas.microsoft.com/office/drawing/2017/model3d" xmlns:o="urn:schemas-microsoft-com:office:office" xmlns:r="http://schemas.openxmlformats.org/officeDocument/2006/relationships" xmlns:m="http://schemas.openxmlformats.org/officeDocument/2006/math" xmlns:v="urn:schemas-microsoft-com:vml" xmlns:wp14="http://schemas.microsoft.com/office/word/2010/wordprocessingDrawing" xmlns:wp="http://schemas.openxmlformats.org/drawingml/2006/wordprocessingDrawing" xmlns:w10="urn:schemas-microsoft-com:office:word" xmlns:w="http://schemas.openxmlformats.org/wordprocessingml/2006/main" xmlns:w14="http://schemas.microsoft.com/office/word/2010/wordml" xmlns:w15="http://schemas.microsoft.com/office/word/2012/wordml" xmlns:w16cid="http://schemas.microsoft.com/office/word/2016/wordml/cid" xmlns:w16se="http://schemas.microsoft.com/office/word/2015/wordml/symex" xmlns:wpg="http://schemas.microsoft.com/office/word/2010/wordprocessingGroup" xmlns:wpi="http://schemas.microsoft.com/office/word/2010/wordprocessingInk" xmlns:wne="http://schemas.microsoft.com/office/word/2006/wordml" xmlns:wps="http://schemas.microsoft.com/office/word/2010/wordprocessingShape" mc:Ignorable="w14 w15 w16se w16cid wp14">
+<w:numbering xmlns:wpc="http://schemas.microsoft.com/office/word/2010/wordprocessingCanvas" xmlns:cx="http://schemas.microsoft.com/office/drawing/2014/chartex" xmlns:cx1="http://schemas.microsoft.com/office/drawing/2015/9/8/chartex" xmlns:cx2="http://schemas.microsoft.com/office/drawing/2015/10/21/chartex" xmlns:cx3="http://schemas.microsoft.com/office/drawing/2016/5/9/chartex" xmlns:cx4="http://schemas.microsoft.com/office/drawing/2016/5/10/chartex" xmlns:cx5="http://schemas.microsoft.com/office/drawing/2016/5/11/chartex" xmlns:cx6="http://schemas.microsoft.com/office/drawing/2016/5/12/chartex" xmlns:cx7="http://schemas.microsoft.com/office/drawing/2016/5/13/chartex" xmlns:cx8="http://schemas.microsoft.com/office/drawing/2016/5/14/chartex" xmlns:mc="http://schemas.openxmlformats.org/markup-compatibility/2006" xmlns:aink="http://schemas.microsoft.com/office/drawing/2016/ink" xmlns:am3d="http://schemas.microsoft.com/office/drawing/2017/model3d" xmlns:o="urn:schemas-microsoft-com:office:office" xmlns:r="http://schemas.openxmlformats.org/officeDocument/2006/relationships" xmlns:m="http://schemas.openxmlformats.org/officeDocument/2006/math" xmlns:v="urn:schemas-microsoft-com:vml" xmlns:wp14="http://schemas.microsoft.com/office/word/2010/wordprocessingDrawing" xmlns:wp="http://schemas.openxmlformats.org/drawingml/2006/wordprocessingDrawing" xmlns:w10="urn:schemas-microsoft-com:office:word" xmlns:w="http://schemas.openxmlformats.org/wordprocessingml/2006/main" xmlns:w14="http://schemas.microsoft.com/office/word/2010/wordml" xmlns:w15="http://schemas.microsoft.com/office/word/2012/wordml" xmlns:w16cex="http://schemas.microsoft.com/office/word/2018/wordml/cex" xmlns:w16cid="http://schemas.microsoft.com/office/word/2016/wordml/cid" xmlns:w16="http://schemas.microsoft.com/office/word/2018/wordml" xmlns:w16se="http://schemas.microsoft.com/office/word/2015/wordml/symex" xmlns:wpg="http://schemas.microsoft.com/office/word/2010/wordprocessingGroup" xmlns:wpi="http://schemas.microsoft.com/office/word/2010/wordprocessingInk" xmlns:wne="http://schemas.microsoft.com/office/word/2006/wordml" xmlns:wps="http://schemas.microsoft.com/office/word/2010/wordprocessingShape" mc:Ignorable="w14 w15 w16se w16cid w16 w16cex wp14">
   <w:abstractNum w:abstractNumId="0" w15:restartNumberingAfterBreak="0">
     <w:nsid w:val="29586116"/>
     <w:multiLevelType w:val="hybridMultilevel"/>
@@ -3125,7 +3094,7 @@
 </file>
 
 <file path=word/styles.xml><?xml version="1.0" encoding="utf-8"?>
-<w:styles xmlns:mc="http://schemas.openxmlformats.org/markup-compatibility/2006" xmlns:r="http://schemas.openxmlformats.org/officeDocument/2006/relationships" xmlns:w="http://schemas.openxmlformats.org/wordprocessingml/2006/main" xmlns:w14="http://schemas.microsoft.com/office/word/2010/wordml" xmlns:w15="http://schemas.microsoft.com/office/word/2012/wordml" xmlns:w16cid="http://schemas.microsoft.com/office/word/2016/wordml/cid" xmlns:w16se="http://schemas.microsoft.com/office/word/2015/wordml/symex" mc:Ignorable="w14 w15 w16se w16cid">
+<w:styles xmlns:mc="http://schemas.openxmlformats.org/markup-compatibility/2006" xmlns:r="http://schemas.openxmlformats.org/officeDocument/2006/relationships" xmlns:w="http://schemas.openxmlformats.org/wordprocessingml/2006/main" xmlns:w14="http://schemas.microsoft.com/office/word/2010/wordml" xmlns:w15="http://schemas.microsoft.com/office/word/2012/wordml" xmlns:w16cex="http://schemas.microsoft.com/office/word/2018/wordml/cex" xmlns:w16cid="http://schemas.microsoft.com/office/word/2016/wordml/cid" xmlns:w16="http://schemas.microsoft.com/office/word/2018/wordml" xmlns:w16se="http://schemas.microsoft.com/office/word/2015/wordml/symex" mc:Ignorable="w14 w15 w16se w16cid w16 w16cex">
   <w:docDefaults>
     <w:rPrDefault>
       <w:rPr>
@@ -3614,6 +3583,18 @@
       <w:shd w:val="clear" w:color="auto" w:fill="E1DFDD"/>
     </w:rPr>
   </w:style>
+  <w:style w:type="character" w:styleId="FollowedHyperlink">
+    <w:name w:val="FollowedHyperlink"/>
+    <w:basedOn w:val="DefaultParagraphFont"/>
+    <w:uiPriority w:val="99"/>
+    <w:semiHidden/>
+    <w:unhideWhenUsed/>
+    <w:rsid w:val="00B30086"/>
+    <w:rPr>
+      <w:color w:val="954F72" w:themeColor="followedHyperlink"/>
+      <w:u w:val="single"/>
+    </w:rPr>
+  </w:style>
 </w:styles>
 </file>
 

--- a/gaed-county-index-documentation.docx
+++ b/gaed-county-index-documentation.docx
@@ -882,25 +882,7 @@
           <w:sz w:val="24"/>
           <w:szCs w:val="24"/>
         </w:rPr>
-        <w:t xml:space="preserve"> and its source </w:t>
-      </w:r>
-      <w:proofErr w:type="gramStart"/>
-      <w:r>
-        <w:rPr>
-          <w:rFonts w:ascii="Arial Narrow" w:hAnsi="Arial Narrow"/>
-          <w:sz w:val="24"/>
-          <w:szCs w:val="24"/>
-        </w:rPr>
-        <w:t>is</w:t>
-      </w:r>
-      <w:proofErr w:type="gramEnd"/>
-      <w:r>
-        <w:rPr>
-          <w:rFonts w:ascii="Arial Narrow" w:hAnsi="Arial Narrow"/>
-          <w:sz w:val="24"/>
-          <w:szCs w:val="24"/>
-        </w:rPr>
-        <w:t xml:space="preserve"> outlined in more detail at the end of this document. In order to create a composite index, the following steps are taken: each </w:t>
+        <w:t xml:space="preserve"> and its source is outlined in more detail at the end of this document. In order to create a composite index, the following steps are taken: each </w:t>
       </w:r>
       <w:r>
         <w:rPr>
@@ -1008,10 +990,89 @@
           <w:sz w:val="20"/>
           <w:szCs w:val="20"/>
         </w:rPr>
-        <w:t xml:space="preserve">Normalized Observation = </w:t>
-      </w:r>
-      <w:proofErr w:type="gramStart"/>
-      <w:r>
+        <w:t>Normalized Observation = ( observation – minimum / maximum – minimum ) * 100</w:t>
+      </w:r>
+    </w:p>
+    <w:p>
+      <w:pPr>
+        <w:rPr>
+          <w:rFonts w:ascii="Arial Narrow" w:hAnsi="Arial Narrow"/>
+          <w:sz w:val="24"/>
+          <w:szCs w:val="24"/>
+        </w:rPr>
+      </w:pPr>
+    </w:p>
+    <w:p>
+      <w:pPr>
+        <w:rPr>
+          <w:rFonts w:ascii="Arial Narrow" w:hAnsi="Arial Narrow"/>
+          <w:sz w:val="24"/>
+          <w:szCs w:val="24"/>
+        </w:rPr>
+      </w:pPr>
+      <w:r>
+        <w:rPr>
+          <w:rFonts w:ascii="Arial Narrow" w:hAnsi="Arial Narrow"/>
+          <w:sz w:val="24"/>
+          <w:szCs w:val="24"/>
+        </w:rPr>
+        <w:t>This will rescale each observation to a value between 0 and 100, with 100 being the highest value in that indicator, and 0 being the lowest.</w:t>
+      </w:r>
+    </w:p>
+    <w:p>
+      <w:pPr>
+        <w:rPr>
+          <w:rFonts w:ascii="Arial Narrow" w:hAnsi="Arial Narrow"/>
+          <w:sz w:val="24"/>
+          <w:szCs w:val="24"/>
+        </w:rPr>
+      </w:pPr>
+    </w:p>
+    <w:p>
+      <w:pPr>
+        <w:rPr>
+          <w:rFonts w:ascii="Arial Narrow" w:hAnsi="Arial Narrow"/>
+          <w:sz w:val="24"/>
+          <w:szCs w:val="24"/>
+        </w:rPr>
+      </w:pPr>
+      <w:r>
+        <w:rPr>
+          <w:rFonts w:ascii="Arial Narrow" w:hAnsi="Arial Narrow"/>
+          <w:sz w:val="24"/>
+          <w:szCs w:val="24"/>
+        </w:rPr>
+        <w:t xml:space="preserve">In our case, however, we have several indicators where a lower value is better (i.e., unemployment rate, poverty rate, etc.) For </w:t>
+      </w:r>
+      <w:r>
+        <w:rPr>
+          <w:rFonts w:ascii="Arial Narrow" w:hAnsi="Arial Narrow"/>
+          <w:sz w:val="24"/>
+          <w:szCs w:val="24"/>
+        </w:rPr>
+        <w:t>these</w:t>
+      </w:r>
+      <w:r>
+        <w:rPr>
+          <w:rFonts w:ascii="Arial Narrow" w:hAnsi="Arial Narrow"/>
+          <w:sz w:val="24"/>
+          <w:szCs w:val="24"/>
+        </w:rPr>
+        <w:t xml:space="preserve"> indicators, we still want a high score to reflect a better or improved position relative to other counties, so we flip the formula like so:</w:t>
+      </w:r>
+    </w:p>
+    <w:p>
+      <w:pPr>
+        <w:rPr>
+          <w:rFonts w:ascii="Arial Narrow" w:hAnsi="Arial Narrow"/>
+          <w:sz w:val="24"/>
+          <w:szCs w:val="24"/>
+        </w:rPr>
+      </w:pPr>
+    </w:p>
+    <w:p>
+      <w:pPr>
+        <w:jc w:val="center"/>
         <w:rPr>
           <w:rFonts w:ascii="Arial Narrow" w:hAnsi="Arial Narrow"/>
           <w:i/>
@@ -1019,9 +1080,7 @@
           <w:sz w:val="20"/>
           <w:szCs w:val="20"/>
         </w:rPr>
-        <w:t>( observation</w:t>
-      </w:r>
-      <w:proofErr w:type="gramEnd"/>
+      </w:pPr>
       <w:r>
         <w:rPr>
           <w:rFonts w:ascii="Arial Narrow" w:hAnsi="Arial Narrow"/>
@@ -1030,89 +1089,56 @@
           <w:sz w:val="20"/>
           <w:szCs w:val="20"/>
         </w:rPr>
-        <w:t xml:space="preserve"> – minimum / maximum – minimum ) * 100</w:t>
-      </w:r>
-    </w:p>
-    <w:p>
-      <w:pPr>
-        <w:rPr>
-          <w:rFonts w:ascii="Arial Narrow" w:hAnsi="Arial Narrow"/>
-          <w:sz w:val="24"/>
-          <w:szCs w:val="24"/>
-        </w:rPr>
-      </w:pPr>
-    </w:p>
-    <w:p>
-      <w:pPr>
-        <w:rPr>
-          <w:rFonts w:ascii="Arial Narrow" w:hAnsi="Arial Narrow"/>
-          <w:sz w:val="24"/>
-          <w:szCs w:val="24"/>
-        </w:rPr>
-      </w:pPr>
-      <w:r>
-        <w:rPr>
-          <w:rFonts w:ascii="Arial Narrow" w:hAnsi="Arial Narrow"/>
-          <w:sz w:val="24"/>
-          <w:szCs w:val="24"/>
-        </w:rPr>
-        <w:t>This will rescale each observation to a value between 0 and 100, with 100 being the highest value in that indicator, and 0 being the lowest.</w:t>
-      </w:r>
-    </w:p>
-    <w:p>
-      <w:pPr>
-        <w:rPr>
-          <w:rFonts w:ascii="Arial Narrow" w:hAnsi="Arial Narrow"/>
-          <w:sz w:val="24"/>
-          <w:szCs w:val="24"/>
-        </w:rPr>
-      </w:pPr>
-    </w:p>
-    <w:p>
-      <w:pPr>
-        <w:rPr>
-          <w:rFonts w:ascii="Arial Narrow" w:hAnsi="Arial Narrow"/>
-          <w:sz w:val="24"/>
-          <w:szCs w:val="24"/>
-        </w:rPr>
-      </w:pPr>
-      <w:r>
-        <w:rPr>
-          <w:rFonts w:ascii="Arial Narrow" w:hAnsi="Arial Narrow"/>
-          <w:sz w:val="24"/>
-          <w:szCs w:val="24"/>
-        </w:rPr>
-        <w:t xml:space="preserve">In our case, however, we have several indicators where a lower value is better (i.e., unemployment rate, poverty rate, etc.) For </w:t>
-      </w:r>
-      <w:r>
-        <w:rPr>
-          <w:rFonts w:ascii="Arial Narrow" w:hAnsi="Arial Narrow"/>
-          <w:sz w:val="24"/>
-          <w:szCs w:val="24"/>
-        </w:rPr>
-        <w:t>these</w:t>
-      </w:r>
-      <w:r>
-        <w:rPr>
-          <w:rFonts w:ascii="Arial Narrow" w:hAnsi="Arial Narrow"/>
-          <w:sz w:val="24"/>
-          <w:szCs w:val="24"/>
-        </w:rPr>
-        <w:t xml:space="preserve"> indicators, we still want a high score to reflect a better or improved position relative to other counties, so we flip the formula like so:</w:t>
-      </w:r>
-    </w:p>
-    <w:p>
-      <w:pPr>
-        <w:rPr>
-          <w:rFonts w:ascii="Arial Narrow" w:hAnsi="Arial Narrow"/>
-          <w:sz w:val="24"/>
-          <w:szCs w:val="24"/>
-        </w:rPr>
-      </w:pPr>
-    </w:p>
-    <w:p>
-      <w:pPr>
-        <w:jc w:val="center"/>
+        <w:t>Normalized Observation = { 1 – ( observation – minimum / maximum – minimum ) } * 100</w:t>
+      </w:r>
+    </w:p>
+    <w:p>
+      <w:pPr>
+        <w:rPr>
+          <w:rFonts w:ascii="Arial Narrow" w:hAnsi="Arial Narrow"/>
+          <w:sz w:val="24"/>
+          <w:szCs w:val="24"/>
+        </w:rPr>
+      </w:pPr>
+    </w:p>
+    <w:p>
+      <w:pPr>
+        <w:rPr>
+          <w:rFonts w:ascii="Arial Narrow" w:hAnsi="Arial Narrow"/>
+          <w:sz w:val="24"/>
+          <w:szCs w:val="24"/>
+        </w:rPr>
+      </w:pPr>
+      <w:r>
+        <w:rPr>
+          <w:rFonts w:ascii="Arial Narrow" w:hAnsi="Arial Narrow"/>
+          <w:b/>
+          <w:bCs/>
+          <w:sz w:val="24"/>
+          <w:szCs w:val="24"/>
+        </w:rPr>
+        <w:t>Creating Dimension Scores</w:t>
+      </w:r>
+    </w:p>
+    <w:p>
+      <w:pPr>
+        <w:rPr>
+          <w:rFonts w:ascii="Arial Narrow" w:hAnsi="Arial Narrow"/>
+          <w:sz w:val="24"/>
+          <w:szCs w:val="24"/>
+        </w:rPr>
+      </w:pPr>
+      <w:r>
+        <w:rPr>
+          <w:rFonts w:ascii="Arial Narrow" w:hAnsi="Arial Narrow"/>
+          <w:sz w:val="24"/>
+          <w:szCs w:val="24"/>
+        </w:rPr>
+        <w:t>Once each indicator is normalized, an average is calculated from the normalized indicators within that dimension, like so:</w:t>
+      </w:r>
+    </w:p>
+    <w:p>
+      <w:pPr>
         <w:rPr>
           <w:rFonts w:ascii="Arial Narrow" w:hAnsi="Arial Narrow"/>
           <w:i/>
@@ -1126,12 +1152,21 @@
           <w:rFonts w:ascii="Arial Narrow" w:hAnsi="Arial Narrow"/>
           <w:i/>
           <w:iCs/>
+          <w:sz w:val="24"/>
+          <w:szCs w:val="24"/>
+        </w:rPr>
+        <w:t>Education Composite = (HS Grad Rate + Ed. Attainment + PreK Enrollment</w:t>
+      </w:r>
+      <w:r>
+        <w:rPr>
+          <w:rFonts w:ascii="Arial Narrow" w:hAnsi="Arial Narrow"/>
+          <w:i/>
+          <w:iCs/>
           <w:sz w:val="20"/>
           <w:szCs w:val="20"/>
         </w:rPr>
-        <w:t xml:space="preserve">Normalized Observation = </w:t>
-      </w:r>
-      <w:proofErr w:type="gramStart"/>
+        <w:t xml:space="preserve">) / </w:t>
+      </w:r>
       <w:r>
         <w:rPr>
           <w:rFonts w:ascii="Arial Narrow" w:hAnsi="Arial Narrow"/>
@@ -1140,241 +1175,181 @@
           <w:sz w:val="20"/>
           <w:szCs w:val="20"/>
         </w:rPr>
-        <w:t>{ 1</w:t>
-      </w:r>
-      <w:proofErr w:type="gramEnd"/>
-      <w:r>
-        <w:rPr>
-          <w:rFonts w:ascii="Arial Narrow" w:hAnsi="Arial Narrow"/>
-          <w:i/>
-          <w:iCs/>
+        <w:t>3</w:t>
+      </w:r>
+    </w:p>
+    <w:p>
+      <w:pPr>
+        <w:rPr>
+          <w:rFonts w:ascii="Arial Narrow" w:hAnsi="Arial Narrow"/>
+          <w:sz w:val="24"/>
+          <w:szCs w:val="24"/>
+        </w:rPr>
+      </w:pPr>
+      <w:r>
+        <w:rPr>
+          <w:rFonts w:ascii="Arial Narrow" w:hAnsi="Arial Narrow"/>
+          <w:sz w:val="24"/>
+          <w:szCs w:val="24"/>
+        </w:rPr>
+        <w:t>In the dimension scores, we use an average as opposed to a weighted average since each indicator is considered equal in its makeup of its respective dimension. This is different, however, for the composite score</w:t>
+      </w:r>
+    </w:p>
+    <w:p>
+      <w:pPr>
+        <w:rPr>
+          <w:rFonts w:ascii="Arial Narrow" w:hAnsi="Arial Narrow"/>
+          <w:sz w:val="24"/>
+          <w:szCs w:val="24"/>
+        </w:rPr>
+      </w:pPr>
+    </w:p>
+    <w:p>
+      <w:pPr>
+        <w:rPr>
+          <w:rFonts w:ascii="Arial Narrow" w:hAnsi="Arial Narrow"/>
+          <w:i/>
+          <w:iCs/>
+          <w:sz w:val="24"/>
+          <w:szCs w:val="24"/>
+        </w:rPr>
+      </w:pPr>
+      <w:r>
+        <w:rPr>
+          <w:rFonts w:ascii="Arial Narrow" w:hAnsi="Arial Narrow"/>
+          <w:b/>
+          <w:bCs/>
+          <w:sz w:val="24"/>
+          <w:szCs w:val="24"/>
+        </w:rPr>
+        <w:lastRenderedPageBreak/>
+        <w:t>Handling Rural Counties</w:t>
+      </w:r>
+    </w:p>
+    <w:p>
+      <w:pPr>
+        <w:rPr>
+          <w:rFonts w:ascii="Arial Narrow" w:hAnsi="Arial Narrow"/>
+          <w:i/>
+          <w:iCs/>
+          <w:sz w:val="24"/>
+          <w:szCs w:val="24"/>
+        </w:rPr>
+      </w:pPr>
+      <w:r>
+        <w:rPr>
+          <w:rFonts w:ascii="Arial Narrow" w:hAnsi="Arial Narrow"/>
+          <w:i/>
+          <w:iCs/>
+          <w:sz w:val="24"/>
+          <w:szCs w:val="24"/>
+        </w:rPr>
+        <w:t>Several of our indicators come from the Census ACS 5-Year survey, and only reference a small subset of a population. In rural counties, this can mean a very small sample size, and therefore pretty large margins of error. In order to soften the impact of this, Opportunity Youth and Pre-K Enrollment only account for 10% of the Opportunity and Education scores, respectively, if a county has a population of 10,000 or less.</w:t>
+      </w:r>
+    </w:p>
+    <w:p>
+      <w:pPr>
+        <w:rPr>
+          <w:rFonts w:ascii="Arial Narrow" w:hAnsi="Arial Narrow"/>
+          <w:b/>
+          <w:bCs/>
+          <w:sz w:val="24"/>
+          <w:szCs w:val="24"/>
+        </w:rPr>
+      </w:pPr>
+    </w:p>
+    <w:p>
+      <w:pPr>
+        <w:rPr>
+          <w:rFonts w:ascii="Arial Narrow" w:hAnsi="Arial Narrow"/>
+          <w:sz w:val="24"/>
+          <w:szCs w:val="24"/>
+        </w:rPr>
+      </w:pPr>
+      <w:r>
+        <w:rPr>
+          <w:rFonts w:ascii="Arial Narrow" w:hAnsi="Arial Narrow"/>
+          <w:b/>
+          <w:bCs/>
+          <w:sz w:val="24"/>
+          <w:szCs w:val="24"/>
+        </w:rPr>
+        <w:t>Creating a Composite Index</w:t>
+      </w:r>
+    </w:p>
+    <w:p>
+      <w:pPr>
+        <w:rPr>
+          <w:rFonts w:ascii="Arial Narrow" w:hAnsi="Arial Narrow"/>
+          <w:sz w:val="24"/>
+          <w:szCs w:val="24"/>
+        </w:rPr>
+      </w:pPr>
+      <w:r>
+        <w:rPr>
+          <w:rFonts w:ascii="Arial Narrow" w:hAnsi="Arial Narrow"/>
+          <w:sz w:val="24"/>
+          <w:szCs w:val="24"/>
+        </w:rPr>
+        <w:t>Here, we create an aggregate of those dimension scores, but instead we use a weighted average, with each dimension contributing differently to our overall score. For example:</w:t>
+      </w:r>
+    </w:p>
+    <w:p>
+      <w:pPr>
+        <w:jc w:val="center"/>
+        <w:rPr>
+          <w:rFonts w:ascii="Arial Narrow" w:hAnsi="Arial Narrow"/>
           <w:sz w:val="20"/>
           <w:szCs w:val="20"/>
         </w:rPr>
-        <w:t xml:space="preserve"> – ( observation – minimum / maximum – minimum ) } * 100</w:t>
-      </w:r>
-    </w:p>
-    <w:p>
-      <w:pPr>
-        <w:rPr>
-          <w:rFonts w:ascii="Arial Narrow" w:hAnsi="Arial Narrow"/>
-          <w:sz w:val="24"/>
-          <w:szCs w:val="24"/>
-        </w:rPr>
-      </w:pPr>
-    </w:p>
-    <w:p>
-      <w:pPr>
-        <w:rPr>
-          <w:rFonts w:ascii="Arial Narrow" w:hAnsi="Arial Narrow"/>
-          <w:sz w:val="24"/>
-          <w:szCs w:val="24"/>
-        </w:rPr>
-      </w:pPr>
-      <w:r>
-        <w:rPr>
-          <w:rFonts w:ascii="Arial Narrow" w:hAnsi="Arial Narrow"/>
-          <w:b/>
-          <w:bCs/>
-          <w:sz w:val="24"/>
-          <w:szCs w:val="24"/>
-        </w:rPr>
-        <w:t>Creating Dimension Scores</w:t>
-      </w:r>
-    </w:p>
-    <w:p>
-      <w:pPr>
-        <w:rPr>
-          <w:rFonts w:ascii="Arial Narrow" w:hAnsi="Arial Narrow"/>
-          <w:sz w:val="24"/>
-          <w:szCs w:val="24"/>
-        </w:rPr>
-      </w:pPr>
-      <w:r>
-        <w:rPr>
-          <w:rFonts w:ascii="Arial Narrow" w:hAnsi="Arial Narrow"/>
-          <w:sz w:val="24"/>
-          <w:szCs w:val="24"/>
-        </w:rPr>
-        <w:t>Once each indicator is normalized, an average is calculated from the normalized indicators within that dimension, like so:</w:t>
-      </w:r>
-    </w:p>
-    <w:p>
-      <w:pPr>
-        <w:jc w:val="center"/>
-        <w:rPr>
-          <w:rFonts w:ascii="Arial Narrow" w:hAnsi="Arial Narrow"/>
-          <w:i/>
-          <w:iCs/>
+      </w:pPr>
+      <w:r>
+        <w:rPr>
+          <w:rFonts w:ascii="Arial Narrow" w:hAnsi="Arial Narrow"/>
           <w:sz w:val="20"/>
           <w:szCs w:val="20"/>
         </w:rPr>
-      </w:pPr>
-      <w:r>
-        <w:rPr>
-          <w:rFonts w:ascii="Arial Narrow" w:hAnsi="Arial Narrow"/>
-          <w:i/>
-          <w:iCs/>
+        <w:t xml:space="preserve">Composite = </w:t>
+      </w:r>
+      <w:r>
+        <w:rPr>
+          <w:rFonts w:ascii="Arial Narrow" w:hAnsi="Arial Narrow"/>
           <w:sz w:val="20"/>
           <w:szCs w:val="20"/>
         </w:rPr>
-        <w:t xml:space="preserve">Crime and Corrections Composite = </w:t>
-      </w:r>
-      <w:proofErr w:type="gramStart"/>
-      <w:r>
-        <w:rPr>
-          <w:rFonts w:ascii="Arial Narrow" w:hAnsi="Arial Narrow"/>
-          <w:i/>
-          <w:iCs/>
+        <w:t>Health Care Score</w:t>
+      </w:r>
+      <w:r>
+        <w:rPr>
+          <w:rFonts w:ascii="Arial Narrow" w:hAnsi="Arial Narrow"/>
           <w:sz w:val="20"/>
           <w:szCs w:val="20"/>
         </w:rPr>
-        <w:t>( Incarceration</w:t>
-      </w:r>
-      <w:proofErr w:type="gramEnd"/>
-      <w:r>
-        <w:rPr>
-          <w:rFonts w:ascii="Arial Narrow" w:hAnsi="Arial Narrow"/>
-          <w:i/>
-          <w:iCs/>
+        <w:t>(.2)</w:t>
+      </w:r>
+      <w:r>
+        <w:rPr>
+          <w:rFonts w:ascii="Arial Narrow" w:hAnsi="Arial Narrow"/>
           <w:sz w:val="20"/>
           <w:szCs w:val="20"/>
         </w:rPr>
-        <w:t xml:space="preserve"> Rate Normalized + Violent Crime Normalized ) / 2</w:t>
-      </w:r>
-    </w:p>
-    <w:p>
-      <w:pPr>
-        <w:rPr>
-          <w:rFonts w:ascii="Arial Narrow" w:hAnsi="Arial Narrow"/>
-          <w:sz w:val="24"/>
-          <w:szCs w:val="24"/>
-        </w:rPr>
-      </w:pPr>
-      <w:r>
-        <w:rPr>
-          <w:rFonts w:ascii="Arial Narrow" w:hAnsi="Arial Narrow"/>
-          <w:sz w:val="24"/>
-          <w:szCs w:val="24"/>
-        </w:rPr>
-        <w:t>In the dimension scores, we use an average as opposed to a weighted average since each indicator is considered equal in its makeup of its respective dimension. This is different, however, for the composite score</w:t>
-      </w:r>
-    </w:p>
-    <w:p>
-      <w:pPr>
-        <w:rPr>
-          <w:rFonts w:ascii="Arial Narrow" w:hAnsi="Arial Narrow"/>
-          <w:sz w:val="24"/>
-          <w:szCs w:val="24"/>
-        </w:rPr>
-      </w:pPr>
-    </w:p>
-    <w:p>
-      <w:pPr>
-        <w:rPr>
-          <w:rFonts w:ascii="Arial Narrow" w:hAnsi="Arial Narrow"/>
-          <w:i/>
-          <w:iCs/>
-          <w:sz w:val="24"/>
-          <w:szCs w:val="24"/>
-        </w:rPr>
-      </w:pPr>
-      <w:r>
-        <w:rPr>
-          <w:rFonts w:ascii="Arial Narrow" w:hAnsi="Arial Narrow"/>
-          <w:b/>
-          <w:bCs/>
-          <w:sz w:val="24"/>
-          <w:szCs w:val="24"/>
-        </w:rPr>
-        <w:lastRenderedPageBreak/>
-        <w:t>Handling Rural Counties</w:t>
-      </w:r>
-    </w:p>
-    <w:p>
-      <w:pPr>
-        <w:rPr>
-          <w:rFonts w:ascii="Arial Narrow" w:hAnsi="Arial Narrow"/>
-          <w:i/>
-          <w:iCs/>
-          <w:sz w:val="24"/>
-          <w:szCs w:val="24"/>
-        </w:rPr>
-      </w:pPr>
-      <w:r>
-        <w:rPr>
-          <w:rFonts w:ascii="Arial Narrow" w:hAnsi="Arial Narrow"/>
-          <w:i/>
-          <w:iCs/>
-          <w:sz w:val="24"/>
-          <w:szCs w:val="24"/>
-        </w:rPr>
-        <w:t>Several of our indicators come from the Census ACS 5-Year survey, and only reference a small subset of a population. In rural counties, this can mean a very small sample size, and therefore pretty large margins of error. In order to soften the impact of this, Opportunity Youth and Pre-K Enrollment only account for 10% of the Opportunity and Education scores, respectively, if a county has a population of 10,000 or less.</w:t>
-      </w:r>
-    </w:p>
-    <w:p>
-      <w:pPr>
-        <w:rPr>
-          <w:rFonts w:ascii="Arial Narrow" w:hAnsi="Arial Narrow"/>
-          <w:b/>
-          <w:bCs/>
-          <w:sz w:val="24"/>
-          <w:szCs w:val="24"/>
-        </w:rPr>
-      </w:pPr>
-    </w:p>
-    <w:p>
-      <w:pPr>
-        <w:rPr>
-          <w:rFonts w:ascii="Arial Narrow" w:hAnsi="Arial Narrow"/>
-          <w:sz w:val="24"/>
-          <w:szCs w:val="24"/>
-        </w:rPr>
-      </w:pPr>
-      <w:r>
-        <w:rPr>
-          <w:rFonts w:ascii="Arial Narrow" w:hAnsi="Arial Narrow"/>
-          <w:b/>
-          <w:bCs/>
-          <w:sz w:val="24"/>
-          <w:szCs w:val="24"/>
-        </w:rPr>
-        <w:t>Creating a Composite Index</w:t>
-      </w:r>
-    </w:p>
-    <w:p>
-      <w:pPr>
-        <w:rPr>
-          <w:rFonts w:ascii="Arial Narrow" w:hAnsi="Arial Narrow"/>
-          <w:sz w:val="24"/>
-          <w:szCs w:val="24"/>
-        </w:rPr>
-      </w:pPr>
-      <w:r>
-        <w:rPr>
-          <w:rFonts w:ascii="Arial Narrow" w:hAnsi="Arial Narrow"/>
-          <w:sz w:val="24"/>
-          <w:szCs w:val="24"/>
-        </w:rPr>
-        <w:t>Here, we create an aggregate of those dimension scores, but instead we use a weighted average, with each dimension contributing differently to our overall score. For example:</w:t>
-      </w:r>
-    </w:p>
-    <w:p>
-      <w:pPr>
-        <w:jc w:val="center"/>
+        <w:t xml:space="preserve"> + Education Score</w:t>
+      </w:r>
+      <w:r>
         <w:rPr>
           <w:rFonts w:ascii="Arial Narrow" w:hAnsi="Arial Narrow"/>
           <w:sz w:val="20"/>
           <w:szCs w:val="20"/>
         </w:rPr>
-      </w:pPr>
+        <w:t>(.</w:t>
+      </w:r>
       <w:r>
         <w:rPr>
           <w:rFonts w:ascii="Arial Narrow" w:hAnsi="Arial Narrow"/>
           <w:sz w:val="20"/>
           <w:szCs w:val="20"/>
         </w:rPr>
-        <w:t xml:space="preserve">Composite = </w:t>
+        <w:t>3</w:t>
       </w:r>
       <w:r>
         <w:rPr>
@@ -1382,16 +1357,15 @@
           <w:sz w:val="20"/>
           <w:szCs w:val="20"/>
         </w:rPr>
-        <w:t xml:space="preserve">Health Care </w:t>
-      </w:r>
-      <w:proofErr w:type="gramStart"/>
+        <w:t>)</w:t>
+      </w:r>
       <w:r>
         <w:rPr>
           <w:rFonts w:ascii="Arial Narrow" w:hAnsi="Arial Narrow"/>
           <w:sz w:val="20"/>
           <w:szCs w:val="20"/>
         </w:rPr>
-        <w:t>Score</w:t>
+        <w:t xml:space="preserve"> + Economy Score</w:t>
       </w:r>
       <w:r>
         <w:rPr>
@@ -1399,16 +1373,15 @@
           <w:sz w:val="20"/>
           <w:szCs w:val="20"/>
         </w:rPr>
-        <w:t>(</w:t>
-      </w:r>
-      <w:proofErr w:type="gramEnd"/>
+        <w:t>(.</w:t>
+      </w:r>
       <w:r>
         <w:rPr>
           <w:rFonts w:ascii="Arial Narrow" w:hAnsi="Arial Narrow"/>
           <w:sz w:val="20"/>
           <w:szCs w:val="20"/>
         </w:rPr>
-        <w:t>.2)</w:t>
+        <w:t>3)</w:t>
       </w:r>
       <w:r>
         <w:rPr>
@@ -1416,7 +1389,7 @@
           <w:sz w:val="20"/>
           <w:szCs w:val="20"/>
         </w:rPr>
-        <w:t xml:space="preserve"> + Education Score</w:t>
+        <w:t xml:space="preserve"> + Opportunity Score</w:t>
       </w:r>
       <w:r>
         <w:rPr>
@@ -1424,7 +1397,7 @@
           <w:sz w:val="20"/>
           <w:szCs w:val="20"/>
         </w:rPr>
-        <w:t>(.2)</w:t>
+        <w:t>(.2</w:t>
       </w:r>
       <w:r>
         <w:rPr>
@@ -1432,47 +1405,7 @@
           <w:sz w:val="20"/>
           <w:szCs w:val="20"/>
         </w:rPr>
-        <w:t xml:space="preserve"> + Economy Score</w:t>
-      </w:r>
-      <w:r>
-        <w:rPr>
-          <w:rFonts w:ascii="Arial Narrow" w:hAnsi="Arial Narrow"/>
-          <w:sz w:val="20"/>
-          <w:szCs w:val="20"/>
-        </w:rPr>
-        <w:t>(.2)</w:t>
-      </w:r>
-      <w:r>
-        <w:rPr>
-          <w:rFonts w:ascii="Arial Narrow" w:hAnsi="Arial Narrow"/>
-          <w:sz w:val="20"/>
-          <w:szCs w:val="20"/>
-        </w:rPr>
-        <w:t xml:space="preserve"> + Opportunity Score</w:t>
-      </w:r>
-      <w:r>
-        <w:rPr>
-          <w:rFonts w:ascii="Arial Narrow" w:hAnsi="Arial Narrow"/>
-          <w:sz w:val="20"/>
-          <w:szCs w:val="20"/>
-        </w:rPr>
-        <w:t>(.2)</w:t>
-      </w:r>
-      <w:r>
-        <w:rPr>
-          <w:rFonts w:ascii="Arial Narrow" w:hAnsi="Arial Narrow"/>
-          <w:sz w:val="20"/>
-          <w:szCs w:val="20"/>
-        </w:rPr>
-        <w:t xml:space="preserve"> + Crime Score</w:t>
-      </w:r>
-      <w:r>
-        <w:rPr>
-          <w:rFonts w:ascii="Arial Narrow" w:hAnsi="Arial Narrow"/>
-          <w:sz w:val="20"/>
-          <w:szCs w:val="20"/>
-        </w:rPr>
-        <w:t>(.2)</w:t>
+        <w:t>)</w:t>
       </w:r>
     </w:p>
     <w:p>
@@ -2155,30 +2088,8 @@
           <w:sz w:val="24"/>
           <w:szCs w:val="24"/>
         </w:rPr>
-        <w:t xml:space="preserve">Labor Force </w:t>
-      </w:r>
-      <w:proofErr w:type="gramStart"/>
-      <w:r>
-        <w:rPr>
-          <w:rFonts w:ascii="Arial Narrow" w:hAnsi="Arial Narrow"/>
-          <w:i/>
-          <w:iCs/>
-          <w:sz w:val="24"/>
-          <w:szCs w:val="24"/>
-        </w:rPr>
-        <w:t xml:space="preserve">Participation </w:t>
-      </w:r>
-      <w:r>
-        <w:rPr>
-          <w:rFonts w:ascii="Arial Narrow" w:hAnsi="Arial Narrow"/>
-          <w:i/>
-          <w:iCs/>
-          <w:sz w:val="24"/>
-          <w:szCs w:val="24"/>
-        </w:rPr>
-        <w:t xml:space="preserve"> Rate</w:t>
-      </w:r>
-      <w:proofErr w:type="gramEnd"/>
+        <w:t>Labor Force Participation  Rate</w:t>
+      </w:r>
     </w:p>
     <w:p>
       <w:pPr>
@@ -2199,15 +2110,7 @@
           <w:sz w:val="24"/>
           <w:szCs w:val="24"/>
         </w:rPr>
-        <w:t xml:space="preserve">The total number of people </w:t>
-      </w:r>
-      <w:r>
-        <w:rPr>
-          <w:rFonts w:ascii="Arial Narrow" w:hAnsi="Arial Narrow"/>
-          <w:sz w:val="24"/>
-          <w:szCs w:val="24"/>
-        </w:rPr>
-        <w:t>actively working or looking for employment, as a percentage of the total non-institutionalized, working-age population.</w:t>
+        <w:t>The total number of people actively working or looking for employment, as a percentage of the total non-institutionalized, working-age population.</w:t>
       </w:r>
     </w:p>
     <w:p>
@@ -2241,25 +2144,7 @@
             <w:sz w:val="24"/>
             <w:szCs w:val="24"/>
           </w:rPr>
-          <w:t>http://www.bls.go</w:t>
-        </w:r>
-        <w:r>
-          <w:rPr>
-            <w:rStyle w:val="Hyperlink"/>
-            <w:rFonts w:ascii="Arial Narrow" w:hAnsi="Arial Narrow" w:cs="Arial"/>
-            <w:sz w:val="24"/>
-            <w:szCs w:val="24"/>
-          </w:rPr>
-          <w:t>v</w:t>
-        </w:r>
-        <w:r>
-          <w:rPr>
-            <w:rStyle w:val="Hyperlink"/>
-            <w:rFonts w:ascii="Arial Narrow" w:hAnsi="Arial Narrow" w:cs="Arial"/>
-            <w:sz w:val="24"/>
-            <w:szCs w:val="24"/>
-          </w:rPr>
-          <w:t>/lau/</w:t>
+          <w:t>http://www.bls.gov/lau/</w:t>
         </w:r>
       </w:hyperlink>
     </w:p>
